--- a/Documentacion/Fase de elaboracion/Semana 7/Implementacion/IMPPDG2.docx
+++ b/Documentacion/Fase de elaboracion/Semana 7/Implementacion/IMPPDG2.docx
@@ -81,7 +81,7 @@
           <w:szCs w:val="36"/>
           <w:lang w:val="es-ES"/>
         </w:rPr>
-        <w:t>0</w:t>
+        <w:t>1</w:t>
       </w:r>
     </w:p>
     <w:p>
@@ -205,6 +205,9 @@
               <w:pStyle w:val="MNormal"/>
             </w:pPr>
             <w:r>
+              <w:t xml:space="preserve"> </w:t>
+            </w:r>
+            <w:r>
               <w:t>Descripción</w:t>
             </w:r>
           </w:p>
@@ -251,7 +254,10 @@
               <w:t>25</w:t>
             </w:r>
             <w:r>
-              <w:t>/09/2010</w:t>
+              <w:t>/09/</w:t>
+            </w:r>
+            <w:r>
+              <w:t>10</w:t>
             </w:r>
           </w:p>
         </w:tc>
@@ -292,6 +298,9 @@
             <w:pPr>
               <w:pStyle w:val="MNormal"/>
             </w:pPr>
+            <w:r>
+              <w:t xml:space="preserve"> </w:t>
+            </w:r>
             <w:r>
               <w:t>Creación del Documento</w:t>
             </w:r>
@@ -343,6 +352,89 @@
               <w:pStyle w:val="MNormal"/>
               <w:jc w:val="center"/>
             </w:pPr>
+            <w:r>
+              <w:t>26/09/10</w:t>
+            </w:r>
+          </w:p>
+        </w:tc>
+        <w:tc>
+          <w:tcPr>
+            <w:tcW w:w="1118" w:type="dxa"/>
+            <w:tcBorders>
+              <w:top w:val="nil"/>
+              <w:left w:val="nil"/>
+              <w:bottom w:val="single" w:sz="6" w:space="0" w:color="auto"/>
+              <w:right w:val="single" w:sz="6" w:space="0" w:color="auto"/>
+            </w:tcBorders>
+          </w:tcPr>
+          <w:p>
+            <w:pPr>
+              <w:pStyle w:val="MNormal"/>
+              <w:jc w:val="center"/>
+            </w:pPr>
+            <w:r>
+              <w:t>7.1</w:t>
+            </w:r>
+          </w:p>
+        </w:tc>
+        <w:tc>
+          <w:tcPr>
+            <w:tcW w:w="3311" w:type="dxa"/>
+            <w:tcBorders>
+              <w:top w:val="nil"/>
+              <w:left w:val="nil"/>
+              <w:bottom w:val="single" w:sz="6" w:space="0" w:color="auto"/>
+              <w:right w:val="single" w:sz="6" w:space="0" w:color="auto"/>
+            </w:tcBorders>
+          </w:tcPr>
+          <w:p>
+            <w:pPr>
+              <w:pStyle w:val="MNormal"/>
+            </w:pPr>
+            <w:r>
+              <w:t xml:space="preserve"> Revisión de SQA</w:t>
+            </w:r>
+          </w:p>
+        </w:tc>
+        <w:tc>
+          <w:tcPr>
+            <w:tcW w:w="2097" w:type="dxa"/>
+            <w:tcBorders>
+              <w:top w:val="nil"/>
+              <w:left w:val="nil"/>
+              <w:bottom w:val="single" w:sz="6" w:space="0" w:color="auto"/>
+              <w:right w:val="single" w:sz="6" w:space="0" w:color="auto"/>
+            </w:tcBorders>
+          </w:tcPr>
+          <w:p>
+            <w:pPr>
+              <w:pStyle w:val="MNormal"/>
+              <w:jc w:val="center"/>
+            </w:pPr>
+            <w:r>
+              <w:t>Javier Madeiro</w:t>
+            </w:r>
+          </w:p>
+        </w:tc>
+      </w:tr>
+      <w:tr>
+        <w:tc>
+          <w:tcPr>
+            <w:tcW w:w="2194" w:type="dxa"/>
+            <w:tcBorders>
+              <w:top w:val="nil"/>
+              <w:left w:val="single" w:sz="6" w:space="0" w:color="auto"/>
+              <w:bottom w:val="single" w:sz="6" w:space="0" w:color="auto"/>
+              <w:right w:val="single" w:sz="6" w:space="0" w:color="auto"/>
+            </w:tcBorders>
+          </w:tcPr>
+          <w:p>
+            <w:pPr>
+              <w:pStyle w:val="MNormal"/>
+            </w:pPr>
+            <w:r>
+              <w:t> </w:t>
+            </w:r>
           </w:p>
         </w:tc>
         <w:tc>
@@ -376,6 +468,9 @@
             <w:pPr>
               <w:pStyle w:val="MNormal"/>
             </w:pPr>
+            <w:r>
+              <w:t> </w:t>
+            </w:r>
           </w:p>
         </w:tc>
         <w:tc>
@@ -470,80 +565,6 @@
           </w:p>
         </w:tc>
       </w:tr>
-      <w:tr>
-        <w:tc>
-          <w:tcPr>
-            <w:tcW w:w="2194" w:type="dxa"/>
-            <w:tcBorders>
-              <w:top w:val="nil"/>
-              <w:left w:val="single" w:sz="6" w:space="0" w:color="auto"/>
-              <w:bottom w:val="single" w:sz="6" w:space="0" w:color="auto"/>
-              <w:right w:val="single" w:sz="6" w:space="0" w:color="auto"/>
-            </w:tcBorders>
-          </w:tcPr>
-          <w:p>
-            <w:pPr>
-              <w:pStyle w:val="MNormal"/>
-            </w:pPr>
-            <w:r>
-              <w:t> </w:t>
-            </w:r>
-          </w:p>
-        </w:tc>
-        <w:tc>
-          <w:tcPr>
-            <w:tcW w:w="1118" w:type="dxa"/>
-            <w:tcBorders>
-              <w:top w:val="nil"/>
-              <w:left w:val="nil"/>
-              <w:bottom w:val="single" w:sz="6" w:space="0" w:color="auto"/>
-              <w:right w:val="single" w:sz="6" w:space="0" w:color="auto"/>
-            </w:tcBorders>
-          </w:tcPr>
-          <w:p>
-            <w:pPr>
-              <w:pStyle w:val="MNormal"/>
-              <w:jc w:val="center"/>
-            </w:pPr>
-          </w:p>
-        </w:tc>
-        <w:tc>
-          <w:tcPr>
-            <w:tcW w:w="3311" w:type="dxa"/>
-            <w:tcBorders>
-              <w:top w:val="nil"/>
-              <w:left w:val="nil"/>
-              <w:bottom w:val="single" w:sz="6" w:space="0" w:color="auto"/>
-              <w:right w:val="single" w:sz="6" w:space="0" w:color="auto"/>
-            </w:tcBorders>
-          </w:tcPr>
-          <w:p>
-            <w:pPr>
-              <w:pStyle w:val="MNormal"/>
-            </w:pPr>
-            <w:r>
-              <w:t> </w:t>
-            </w:r>
-          </w:p>
-        </w:tc>
-        <w:tc>
-          <w:tcPr>
-            <w:tcW w:w="2097" w:type="dxa"/>
-            <w:tcBorders>
-              <w:top w:val="nil"/>
-              <w:left w:val="nil"/>
-              <w:bottom w:val="single" w:sz="6" w:space="0" w:color="auto"/>
-              <w:right w:val="single" w:sz="6" w:space="0" w:color="auto"/>
-            </w:tcBorders>
-          </w:tcPr>
-          <w:p>
-            <w:pPr>
-              <w:pStyle w:val="MNormal"/>
-              <w:jc w:val="center"/>
-            </w:pPr>
-          </w:p>
-        </w:tc>
-      </w:tr>
     </w:tbl>
     <w:p>
       <w:pPr>
@@ -560,7 +581,7 @@
     </w:p>
     <w:p>
       <w:pPr>
-        <w:pStyle w:val="TOC3"/>
+        <w:pStyle w:val="TDC3"/>
         <w:tabs>
           <w:tab w:val="left" w:pos="360"/>
           <w:tab w:val="right" w:leader="dot" w:pos="8494"/>
@@ -588,116 +609,121 @@
     </w:p>
     <w:sdt>
       <w:sdtPr>
-        <w:rPr>
-          <w:rFonts w:asciiTheme="minorHAnsi" w:eastAsiaTheme="minorHAnsi" w:hAnsiTheme="minorHAnsi" w:cstheme="minorBidi"/>
+        <w:id w:val="1315609"/>
+        <w:docPartObj>
+          <w:docPartGallery w:val="Table of Contents"/>
+          <w:docPartUnique/>
+        </w:docPartObj>
+      </w:sdtPr>
+      <w:sdtEndPr>
+        <w:rPr>
+          <w:rFonts w:ascii="Times New Roman" w:eastAsiaTheme="minorHAnsi" w:hAnsi="Times New Roman" w:cs="Times New Roman"/>
           <w:b w:val="0"/>
           <w:bCs w:val="0"/>
           <w:color w:val="auto"/>
           <w:sz w:val="22"/>
           <w:szCs w:val="22"/>
-          <w:lang w:val="en-US"/>
-        </w:rPr>
-        <w:id w:val="755650"/>
-        <w:docPartObj>
-          <w:docPartGallery w:val="Table of Contents"/>
-          <w:docPartUnique/>
-        </w:docPartObj>
-      </w:sdtPr>
+        </w:rPr>
+      </w:sdtEndPr>
       <w:sdtContent>
         <w:p>
           <w:pPr>
-            <w:pStyle w:val="TOCHeading"/>
+            <w:pStyle w:val="TtulodeTDC"/>
+            <w:spacing w:before="0"/>
           </w:pPr>
         </w:p>
         <w:p>
           <w:pPr>
-            <w:pStyle w:val="TOC1"/>
+            <w:pStyle w:val="TDC1"/>
             <w:rPr>
-              <w:rFonts w:asciiTheme="minorHAnsi" w:hAnsiTheme="minorHAnsi" w:cstheme="minorBidi"/>
-              <w:lang w:val="en-US"/>
+              <w:rFonts w:cs="Times New Roman"/>
+              <w:lang w:eastAsia="es-ES"/>
             </w:rPr>
           </w:pPr>
           <w:r>
             <w:rPr>
               <w:rFonts w:cs="Times New Roman"/>
-              <w:sz w:val="20"/>
-              <w:szCs w:val="20"/>
             </w:rPr>
             <w:fldChar w:fldCharType="begin"/>
           </w:r>
           <w:r>
             <w:rPr>
               <w:rFonts w:cs="Times New Roman"/>
-              <w:sz w:val="20"/>
-              <w:szCs w:val="20"/>
             </w:rPr>
             <w:instrText xml:space="preserve"> TOC \o "1-3" \h \z \u </w:instrText>
           </w:r>
           <w:r>
             <w:rPr>
               <w:rFonts w:cs="Times New Roman"/>
-              <w:sz w:val="20"/>
-              <w:szCs w:val="20"/>
             </w:rPr>
             <w:fldChar w:fldCharType="separate"/>
           </w:r>
-          <w:hyperlink w:anchor="_Toc273201279" w:history="1">
-            <w:r>
-              <w:rPr>
-                <w:rStyle w:val="Hyperlink"/>
+          <w:hyperlink w:anchor="_Toc273259708" w:history="1">
+            <w:r>
+              <w:rPr>
+                <w:rStyle w:val="Hipervnculo"/>
+                <w:rFonts w:cs="Times New Roman"/>
               </w:rPr>
               <w:t>1.</w:t>
             </w:r>
             <w:r>
               <w:rPr>
-                <w:rFonts w:asciiTheme="minorHAnsi" w:hAnsiTheme="minorHAnsi" w:cstheme="minorBidi"/>
-                <w:lang w:val="en-US"/>
+                <w:rFonts w:cs="Times New Roman"/>
+                <w:lang w:eastAsia="es-ES"/>
               </w:rPr>
               <w:tab/>
             </w:r>
             <w:r>
               <w:rPr>
-                <w:rStyle w:val="Hyperlink"/>
+                <w:rStyle w:val="Hipervnculo"/>
+                <w:rFonts w:cs="Times New Roman"/>
               </w:rPr>
               <w:t>Introducción</w:t>
             </w:r>
             <w:r>
               <w:rPr>
+                <w:rFonts w:cs="Times New Roman"/>
                 <w:webHidden/>
               </w:rPr>
               <w:tab/>
             </w:r>
             <w:r>
               <w:rPr>
+                <w:rFonts w:cs="Times New Roman"/>
                 <w:webHidden/>
               </w:rPr>
               <w:fldChar w:fldCharType="begin"/>
             </w:r>
             <w:r>
               <w:rPr>
-                <w:webHidden/>
-              </w:rPr>
-              <w:instrText xml:space="preserve"> PAGEREF _Toc273201279 \h </w:instrText>
-            </w:r>
-            <w:r>
-              <w:rPr>
-                <w:webHidden/>
-              </w:rPr>
-            </w:r>
-            <w:r>
-              <w:rPr>
+                <w:rFonts w:cs="Times New Roman"/>
+                <w:webHidden/>
+              </w:rPr>
+              <w:instrText xml:space="preserve"> PAGEREF _Toc273259708 \h </w:instrText>
+            </w:r>
+            <w:r>
+              <w:rPr>
+                <w:rFonts w:cs="Times New Roman"/>
+                <w:webHidden/>
+              </w:rPr>
+            </w:r>
+            <w:r>
+              <w:rPr>
+                <w:rFonts w:cs="Times New Roman"/>
                 <w:webHidden/>
               </w:rPr>
               <w:fldChar w:fldCharType="separate"/>
             </w:r>
             <w:r>
               <w:rPr>
+                <w:rFonts w:cs="Times New Roman"/>
                 <w:webHidden/>
               </w:rPr>
               <w:t>3</w:t>
             </w:r>
             <w:r>
               <w:rPr>
+                <w:rFonts w:cs="Times New Roman"/>
                 <w:webHidden/>
               </w:rPr>
               <w:fldChar w:fldCharType="end"/>
@@ -706,69 +732,93 @@
         </w:p>
         <w:p>
           <w:pPr>
-            <w:pStyle w:val="TOC1"/>
+            <w:pStyle w:val="TDC2"/>
+            <w:tabs>
+              <w:tab w:val="left" w:pos="880"/>
+              <w:tab w:val="right" w:leader="dot" w:pos="9350"/>
+            </w:tabs>
             <w:rPr>
-              <w:rFonts w:asciiTheme="minorHAnsi" w:hAnsiTheme="minorHAnsi" w:cstheme="minorBidi"/>
-              <w:lang w:val="en-US"/>
+              <w:rFonts w:ascii="Times New Roman" w:hAnsi="Times New Roman" w:cs="Times New Roman"/>
+              <w:noProof/>
+              <w:lang w:eastAsia="es-ES"/>
             </w:rPr>
           </w:pPr>
-          <w:hyperlink w:anchor="_Toc273201280" w:history="1">
-            <w:r>
-              <w:rPr>
-                <w:rStyle w:val="Hyperlink"/>
+          <w:hyperlink w:anchor="_Toc273259709" w:history="1">
+            <w:r>
+              <w:rPr>
+                <w:rStyle w:val="Hipervnculo"/>
+                <w:rFonts w:ascii="Times New Roman" w:hAnsi="Times New Roman" w:cs="Times New Roman"/>
+                <w:noProof/>
               </w:rPr>
               <w:t>1.1.</w:t>
             </w:r>
             <w:r>
               <w:rPr>
-                <w:rFonts w:asciiTheme="minorHAnsi" w:hAnsiTheme="minorHAnsi" w:cstheme="minorBidi"/>
-                <w:lang w:val="en-US"/>
+                <w:rFonts w:ascii="Times New Roman" w:hAnsi="Times New Roman" w:cs="Times New Roman"/>
+                <w:noProof/>
+                <w:lang w:eastAsia="es-ES"/>
               </w:rPr>
               <w:tab/>
             </w:r>
             <w:r>
               <w:rPr>
-                <w:rStyle w:val="Hyperlink"/>
+                <w:rStyle w:val="Hipervnculo"/>
+                <w:rFonts w:ascii="Times New Roman" w:hAnsi="Times New Roman" w:cs="Times New Roman"/>
+                <w:noProof/>
               </w:rPr>
               <w:t>Propósito</w:t>
             </w:r>
             <w:r>
               <w:rPr>
+                <w:rFonts w:ascii="Times New Roman" w:hAnsi="Times New Roman" w:cs="Times New Roman"/>
+                <w:noProof/>
                 <w:webHidden/>
               </w:rPr>
               <w:tab/>
             </w:r>
             <w:r>
               <w:rPr>
+                <w:rFonts w:ascii="Times New Roman" w:hAnsi="Times New Roman" w:cs="Times New Roman"/>
+                <w:noProof/>
                 <w:webHidden/>
               </w:rPr>
               <w:fldChar w:fldCharType="begin"/>
             </w:r>
             <w:r>
               <w:rPr>
-                <w:webHidden/>
-              </w:rPr>
-              <w:instrText xml:space="preserve"> PAGEREF _Toc273201280 \h </w:instrText>
-            </w:r>
-            <w:r>
-              <w:rPr>
-                <w:webHidden/>
-              </w:rPr>
-            </w:r>
-            <w:r>
-              <w:rPr>
+                <w:rFonts w:ascii="Times New Roman" w:hAnsi="Times New Roman" w:cs="Times New Roman"/>
+                <w:noProof/>
+                <w:webHidden/>
+              </w:rPr>
+              <w:instrText xml:space="preserve"> PAGEREF _Toc273259709 \h </w:instrText>
+            </w:r>
+            <w:r>
+              <w:rPr>
+                <w:rFonts w:ascii="Times New Roman" w:hAnsi="Times New Roman" w:cs="Times New Roman"/>
+                <w:noProof/>
+                <w:webHidden/>
+              </w:rPr>
+            </w:r>
+            <w:r>
+              <w:rPr>
+                <w:rFonts w:ascii="Times New Roman" w:hAnsi="Times New Roman" w:cs="Times New Roman"/>
+                <w:noProof/>
                 <w:webHidden/>
               </w:rPr>
               <w:fldChar w:fldCharType="separate"/>
             </w:r>
             <w:r>
               <w:rPr>
+                <w:rFonts w:ascii="Times New Roman" w:hAnsi="Times New Roman" w:cs="Times New Roman"/>
+                <w:noProof/>
                 <w:webHidden/>
               </w:rPr>
               <w:t>3</w:t>
             </w:r>
             <w:r>
               <w:rPr>
+                <w:rFonts w:ascii="Times New Roman" w:hAnsi="Times New Roman" w:cs="Times New Roman"/>
+                <w:noProof/>
                 <w:webHidden/>
               </w:rPr>
               <w:fldChar w:fldCharType="end"/>
@@ -777,69 +827,93 @@
         </w:p>
         <w:p>
           <w:pPr>
-            <w:pStyle w:val="TOC1"/>
+            <w:pStyle w:val="TDC2"/>
+            <w:tabs>
+              <w:tab w:val="left" w:pos="880"/>
+              <w:tab w:val="right" w:leader="dot" w:pos="9350"/>
+            </w:tabs>
             <w:rPr>
-              <w:rFonts w:asciiTheme="minorHAnsi" w:hAnsiTheme="minorHAnsi" w:cstheme="minorBidi"/>
-              <w:lang w:val="en-US"/>
+              <w:rFonts w:ascii="Times New Roman" w:hAnsi="Times New Roman" w:cs="Times New Roman"/>
+              <w:noProof/>
+              <w:lang w:eastAsia="es-ES"/>
             </w:rPr>
           </w:pPr>
-          <w:hyperlink w:anchor="_Toc273201281" w:history="1">
-            <w:r>
-              <w:rPr>
-                <w:rStyle w:val="Hyperlink"/>
+          <w:hyperlink w:anchor="_Toc273259710" w:history="1">
+            <w:r>
+              <w:rPr>
+                <w:rStyle w:val="Hipervnculo"/>
+                <w:rFonts w:ascii="Times New Roman" w:hAnsi="Times New Roman" w:cs="Times New Roman"/>
+                <w:noProof/>
               </w:rPr>
               <w:t>1.2.</w:t>
             </w:r>
             <w:r>
               <w:rPr>
-                <w:rFonts w:asciiTheme="minorHAnsi" w:hAnsiTheme="minorHAnsi" w:cstheme="minorBidi"/>
-                <w:lang w:val="en-US"/>
+                <w:rFonts w:ascii="Times New Roman" w:hAnsi="Times New Roman" w:cs="Times New Roman"/>
+                <w:noProof/>
+                <w:lang w:eastAsia="es-ES"/>
               </w:rPr>
               <w:tab/>
             </w:r>
             <w:r>
               <w:rPr>
-                <w:rStyle w:val="Hyperlink"/>
+                <w:rStyle w:val="Hipervnculo"/>
+                <w:rFonts w:ascii="Times New Roman" w:hAnsi="Times New Roman" w:cs="Times New Roman"/>
+                <w:noProof/>
               </w:rPr>
               <w:t>Alcance</w:t>
             </w:r>
             <w:r>
               <w:rPr>
+                <w:rFonts w:ascii="Times New Roman" w:hAnsi="Times New Roman" w:cs="Times New Roman"/>
+                <w:noProof/>
                 <w:webHidden/>
               </w:rPr>
               <w:tab/>
             </w:r>
             <w:r>
               <w:rPr>
+                <w:rFonts w:ascii="Times New Roman" w:hAnsi="Times New Roman" w:cs="Times New Roman"/>
+                <w:noProof/>
                 <w:webHidden/>
               </w:rPr>
               <w:fldChar w:fldCharType="begin"/>
             </w:r>
             <w:r>
               <w:rPr>
-                <w:webHidden/>
-              </w:rPr>
-              <w:instrText xml:space="preserve"> PAGEREF _Toc273201281 \h </w:instrText>
-            </w:r>
-            <w:r>
-              <w:rPr>
-                <w:webHidden/>
-              </w:rPr>
-            </w:r>
-            <w:r>
-              <w:rPr>
+                <w:rFonts w:ascii="Times New Roman" w:hAnsi="Times New Roman" w:cs="Times New Roman"/>
+                <w:noProof/>
+                <w:webHidden/>
+              </w:rPr>
+              <w:instrText xml:space="preserve"> PAGEREF _Toc273259710 \h </w:instrText>
+            </w:r>
+            <w:r>
+              <w:rPr>
+                <w:rFonts w:ascii="Times New Roman" w:hAnsi="Times New Roman" w:cs="Times New Roman"/>
+                <w:noProof/>
+                <w:webHidden/>
+              </w:rPr>
+            </w:r>
+            <w:r>
+              <w:rPr>
+                <w:rFonts w:ascii="Times New Roman" w:hAnsi="Times New Roman" w:cs="Times New Roman"/>
+                <w:noProof/>
                 <w:webHidden/>
               </w:rPr>
               <w:fldChar w:fldCharType="separate"/>
             </w:r>
             <w:r>
               <w:rPr>
+                <w:rFonts w:ascii="Times New Roman" w:hAnsi="Times New Roman" w:cs="Times New Roman"/>
+                <w:noProof/>
                 <w:webHidden/>
               </w:rPr>
               <w:t>3</w:t>
             </w:r>
             <w:r>
               <w:rPr>
+                <w:rFonts w:ascii="Times New Roman" w:hAnsi="Times New Roman" w:cs="Times New Roman"/>
+                <w:noProof/>
                 <w:webHidden/>
               </w:rPr>
               <w:fldChar w:fldCharType="end"/>
@@ -848,69 +922,93 @@
         </w:p>
         <w:p>
           <w:pPr>
-            <w:pStyle w:val="TOC1"/>
+            <w:pStyle w:val="TDC2"/>
+            <w:tabs>
+              <w:tab w:val="left" w:pos="880"/>
+              <w:tab w:val="right" w:leader="dot" w:pos="9350"/>
+            </w:tabs>
             <w:rPr>
-              <w:rFonts w:asciiTheme="minorHAnsi" w:hAnsiTheme="minorHAnsi" w:cstheme="minorBidi"/>
-              <w:lang w:val="en-US"/>
+              <w:rFonts w:ascii="Times New Roman" w:hAnsi="Times New Roman" w:cs="Times New Roman"/>
+              <w:noProof/>
+              <w:lang w:eastAsia="es-ES"/>
             </w:rPr>
           </w:pPr>
-          <w:hyperlink w:anchor="_Toc273201282" w:history="1">
-            <w:r>
-              <w:rPr>
-                <w:rStyle w:val="Hyperlink"/>
+          <w:hyperlink w:anchor="_Toc273259711" w:history="1">
+            <w:r>
+              <w:rPr>
+                <w:rStyle w:val="Hipervnculo"/>
+                <w:rFonts w:ascii="Times New Roman" w:hAnsi="Times New Roman" w:cs="Times New Roman"/>
+                <w:noProof/>
               </w:rPr>
               <w:t>1.3.</w:t>
             </w:r>
             <w:r>
               <w:rPr>
-                <w:rFonts w:asciiTheme="minorHAnsi" w:hAnsiTheme="minorHAnsi" w:cstheme="minorBidi"/>
-                <w:lang w:val="en-US"/>
+                <w:rFonts w:ascii="Times New Roman" w:hAnsi="Times New Roman" w:cs="Times New Roman"/>
+                <w:noProof/>
+                <w:lang w:eastAsia="es-ES"/>
               </w:rPr>
               <w:tab/>
             </w:r>
             <w:r>
               <w:rPr>
-                <w:rStyle w:val="Hyperlink"/>
+                <w:rStyle w:val="Hipervnculo"/>
+                <w:rFonts w:ascii="Times New Roman" w:hAnsi="Times New Roman" w:cs="Times New Roman"/>
+                <w:noProof/>
               </w:rPr>
               <w:t>Visión general</w:t>
             </w:r>
             <w:r>
               <w:rPr>
+                <w:rFonts w:ascii="Times New Roman" w:hAnsi="Times New Roman" w:cs="Times New Roman"/>
+                <w:noProof/>
                 <w:webHidden/>
               </w:rPr>
               <w:tab/>
             </w:r>
             <w:r>
               <w:rPr>
+                <w:rFonts w:ascii="Times New Roman" w:hAnsi="Times New Roman" w:cs="Times New Roman"/>
+                <w:noProof/>
                 <w:webHidden/>
               </w:rPr>
               <w:fldChar w:fldCharType="begin"/>
             </w:r>
             <w:r>
               <w:rPr>
-                <w:webHidden/>
-              </w:rPr>
-              <w:instrText xml:space="preserve"> PAGEREF _Toc273201282 \h </w:instrText>
-            </w:r>
-            <w:r>
-              <w:rPr>
-                <w:webHidden/>
-              </w:rPr>
-            </w:r>
-            <w:r>
-              <w:rPr>
+                <w:rFonts w:ascii="Times New Roman" w:hAnsi="Times New Roman" w:cs="Times New Roman"/>
+                <w:noProof/>
+                <w:webHidden/>
+              </w:rPr>
+              <w:instrText xml:space="preserve"> PAGEREF _Toc273259711 \h </w:instrText>
+            </w:r>
+            <w:r>
+              <w:rPr>
+                <w:rFonts w:ascii="Times New Roman" w:hAnsi="Times New Roman" w:cs="Times New Roman"/>
+                <w:noProof/>
+                <w:webHidden/>
+              </w:rPr>
+            </w:r>
+            <w:r>
+              <w:rPr>
+                <w:rFonts w:ascii="Times New Roman" w:hAnsi="Times New Roman" w:cs="Times New Roman"/>
+                <w:noProof/>
                 <w:webHidden/>
               </w:rPr>
               <w:fldChar w:fldCharType="separate"/>
             </w:r>
             <w:r>
               <w:rPr>
+                <w:rFonts w:ascii="Times New Roman" w:hAnsi="Times New Roman" w:cs="Times New Roman"/>
+                <w:noProof/>
                 <w:webHidden/>
               </w:rPr>
               <w:t>3</w:t>
             </w:r>
             <w:r>
               <w:rPr>
+                <w:rFonts w:ascii="Times New Roman" w:hAnsi="Times New Roman" w:cs="Times New Roman"/>
+                <w:noProof/>
                 <w:webHidden/>
               </w:rPr>
               <w:fldChar w:fldCharType="end"/>
@@ -919,69 +1017,78 @@
         </w:p>
         <w:p>
           <w:pPr>
-            <w:pStyle w:val="TOC1"/>
+            <w:pStyle w:val="TDC1"/>
             <w:rPr>
-              <w:rFonts w:asciiTheme="minorHAnsi" w:hAnsiTheme="minorHAnsi" w:cstheme="minorBidi"/>
-              <w:lang w:val="en-US"/>
+              <w:rFonts w:cs="Times New Roman"/>
+              <w:lang w:eastAsia="es-ES"/>
             </w:rPr>
           </w:pPr>
-          <w:hyperlink w:anchor="_Toc273201283" w:history="1">
-            <w:r>
-              <w:rPr>
-                <w:rStyle w:val="Hyperlink"/>
+          <w:hyperlink w:anchor="_Toc273259712" w:history="1">
+            <w:r>
+              <w:rPr>
+                <w:rStyle w:val="Hipervnculo"/>
+                <w:rFonts w:cs="Times New Roman"/>
               </w:rPr>
               <w:t>2.</w:t>
             </w:r>
             <w:r>
               <w:rPr>
-                <w:rFonts w:asciiTheme="minorHAnsi" w:hAnsiTheme="minorHAnsi" w:cstheme="minorBidi"/>
-                <w:lang w:val="en-US"/>
+                <w:rFonts w:cs="Times New Roman"/>
+                <w:lang w:eastAsia="es-ES"/>
               </w:rPr>
               <w:tab/>
             </w:r>
             <w:r>
               <w:rPr>
-                <w:rStyle w:val="Hyperlink"/>
+                <w:rStyle w:val="Hipervnculo"/>
+                <w:rFonts w:cs="Times New Roman"/>
               </w:rPr>
               <w:t>Planificación</w:t>
             </w:r>
             <w:r>
               <w:rPr>
+                <w:rFonts w:cs="Times New Roman"/>
                 <w:webHidden/>
               </w:rPr>
               <w:tab/>
             </w:r>
             <w:r>
               <w:rPr>
+                <w:rFonts w:cs="Times New Roman"/>
                 <w:webHidden/>
               </w:rPr>
               <w:fldChar w:fldCharType="begin"/>
             </w:r>
             <w:r>
               <w:rPr>
-                <w:webHidden/>
-              </w:rPr>
-              <w:instrText xml:space="preserve"> PAGEREF _Toc273201283 \h </w:instrText>
-            </w:r>
-            <w:r>
-              <w:rPr>
-                <w:webHidden/>
-              </w:rPr>
-            </w:r>
-            <w:r>
-              <w:rPr>
+                <w:rFonts w:cs="Times New Roman"/>
+                <w:webHidden/>
+              </w:rPr>
+              <w:instrText xml:space="preserve"> PAGEREF _Toc273259712 \h </w:instrText>
+            </w:r>
+            <w:r>
+              <w:rPr>
+                <w:rFonts w:cs="Times New Roman"/>
+                <w:webHidden/>
+              </w:rPr>
+            </w:r>
+            <w:r>
+              <w:rPr>
+                <w:rFonts w:cs="Times New Roman"/>
                 <w:webHidden/>
               </w:rPr>
               <w:fldChar w:fldCharType="separate"/>
             </w:r>
             <w:r>
               <w:rPr>
-                <w:webHidden/>
-              </w:rPr>
-              <w:t>4</w:t>
-            </w:r>
-            <w:r>
-              <w:rPr>
+                <w:rFonts w:cs="Times New Roman"/>
+                <w:webHidden/>
+              </w:rPr>
+              <w:t>3</w:t>
+            </w:r>
+            <w:r>
+              <w:rPr>
+                <w:rFonts w:cs="Times New Roman"/>
                 <w:webHidden/>
               </w:rPr>
               <w:fldChar w:fldCharType="end"/>
@@ -990,69 +1097,93 @@
         </w:p>
         <w:p>
           <w:pPr>
-            <w:pStyle w:val="TOC1"/>
+            <w:pStyle w:val="TDC2"/>
+            <w:tabs>
+              <w:tab w:val="left" w:pos="880"/>
+              <w:tab w:val="right" w:leader="dot" w:pos="9350"/>
+            </w:tabs>
             <w:rPr>
-              <w:rFonts w:asciiTheme="minorHAnsi" w:hAnsiTheme="minorHAnsi" w:cstheme="minorBidi"/>
-              <w:lang w:val="en-US"/>
+              <w:rFonts w:ascii="Times New Roman" w:hAnsi="Times New Roman" w:cs="Times New Roman"/>
+              <w:noProof/>
+              <w:lang w:eastAsia="es-ES"/>
             </w:rPr>
           </w:pPr>
-          <w:hyperlink w:anchor="_Toc273201284" w:history="1">
-            <w:r>
-              <w:rPr>
-                <w:rStyle w:val="Hyperlink"/>
+          <w:hyperlink w:anchor="_Toc273259713" w:history="1">
+            <w:r>
+              <w:rPr>
+                <w:rStyle w:val="Hipervnculo"/>
+                <w:rFonts w:ascii="Times New Roman" w:hAnsi="Times New Roman" w:cs="Times New Roman"/>
+                <w:noProof/>
               </w:rPr>
               <w:t>2.1.</w:t>
             </w:r>
             <w:r>
               <w:rPr>
-                <w:rFonts w:asciiTheme="minorHAnsi" w:hAnsiTheme="minorHAnsi" w:cstheme="minorBidi"/>
-                <w:lang w:val="en-US"/>
+                <w:rFonts w:ascii="Times New Roman" w:hAnsi="Times New Roman" w:cs="Times New Roman"/>
+                <w:noProof/>
+                <w:lang w:eastAsia="es-ES"/>
               </w:rPr>
               <w:tab/>
             </w:r>
             <w:r>
               <w:rPr>
-                <w:rStyle w:val="Hyperlink"/>
+                <w:rStyle w:val="Hipervnculo"/>
+                <w:rFonts w:ascii="Times New Roman" w:hAnsi="Times New Roman" w:cs="Times New Roman"/>
+                <w:noProof/>
               </w:rPr>
               <w:t>Interfaz grafica:</w:t>
             </w:r>
             <w:r>
               <w:rPr>
+                <w:rFonts w:ascii="Times New Roman" w:hAnsi="Times New Roman" w:cs="Times New Roman"/>
+                <w:noProof/>
                 <w:webHidden/>
               </w:rPr>
               <w:tab/>
             </w:r>
             <w:r>
               <w:rPr>
+                <w:rFonts w:ascii="Times New Roman" w:hAnsi="Times New Roman" w:cs="Times New Roman"/>
+                <w:noProof/>
                 <w:webHidden/>
               </w:rPr>
               <w:fldChar w:fldCharType="begin"/>
             </w:r>
             <w:r>
               <w:rPr>
-                <w:webHidden/>
-              </w:rPr>
-              <w:instrText xml:space="preserve"> PAGEREF _Toc273201284 \h </w:instrText>
-            </w:r>
-            <w:r>
-              <w:rPr>
-                <w:webHidden/>
-              </w:rPr>
-            </w:r>
-            <w:r>
-              <w:rPr>
+                <w:rFonts w:ascii="Times New Roman" w:hAnsi="Times New Roman" w:cs="Times New Roman"/>
+                <w:noProof/>
+                <w:webHidden/>
+              </w:rPr>
+              <w:instrText xml:space="preserve"> PAGEREF _Toc273259713 \h </w:instrText>
+            </w:r>
+            <w:r>
+              <w:rPr>
+                <w:rFonts w:ascii="Times New Roman" w:hAnsi="Times New Roman" w:cs="Times New Roman"/>
+                <w:noProof/>
+                <w:webHidden/>
+              </w:rPr>
+            </w:r>
+            <w:r>
+              <w:rPr>
+                <w:rFonts w:ascii="Times New Roman" w:hAnsi="Times New Roman" w:cs="Times New Roman"/>
+                <w:noProof/>
                 <w:webHidden/>
               </w:rPr>
               <w:fldChar w:fldCharType="separate"/>
             </w:r>
             <w:r>
               <w:rPr>
-                <w:webHidden/>
-              </w:rPr>
-              <w:t>4</w:t>
-            </w:r>
-            <w:r>
-              <w:rPr>
+                <w:rFonts w:ascii="Times New Roman" w:hAnsi="Times New Roman" w:cs="Times New Roman"/>
+                <w:noProof/>
+                <w:webHidden/>
+              </w:rPr>
+              <w:t>3</w:t>
+            </w:r>
+            <w:r>
+              <w:rPr>
+                <w:rFonts w:ascii="Times New Roman" w:hAnsi="Times New Roman" w:cs="Times New Roman"/>
+                <w:noProof/>
                 <w:webHidden/>
               </w:rPr>
               <w:fldChar w:fldCharType="end"/>
@@ -1061,69 +1192,93 @@
         </w:p>
         <w:p>
           <w:pPr>
-            <w:pStyle w:val="TOC1"/>
+            <w:pStyle w:val="TDC2"/>
+            <w:tabs>
+              <w:tab w:val="left" w:pos="880"/>
+              <w:tab w:val="right" w:leader="dot" w:pos="9350"/>
+            </w:tabs>
             <w:rPr>
-              <w:rFonts w:asciiTheme="minorHAnsi" w:hAnsiTheme="minorHAnsi" w:cstheme="minorBidi"/>
-              <w:lang w:val="en-US"/>
+              <w:rFonts w:ascii="Times New Roman" w:hAnsi="Times New Roman" w:cs="Times New Roman"/>
+              <w:noProof/>
+              <w:lang w:eastAsia="es-ES"/>
             </w:rPr>
           </w:pPr>
-          <w:hyperlink w:anchor="_Toc273201285" w:history="1">
-            <w:r>
-              <w:rPr>
-                <w:rStyle w:val="Hyperlink"/>
+          <w:hyperlink w:anchor="_Toc273259714" w:history="1">
+            <w:r>
+              <w:rPr>
+                <w:rStyle w:val="Hipervnculo"/>
+                <w:rFonts w:ascii="Times New Roman" w:hAnsi="Times New Roman" w:cs="Times New Roman"/>
+                <w:noProof/>
               </w:rPr>
               <w:t>2.2.</w:t>
             </w:r>
             <w:r>
               <w:rPr>
-                <w:rFonts w:asciiTheme="minorHAnsi" w:hAnsiTheme="minorHAnsi" w:cstheme="minorBidi"/>
-                <w:lang w:val="en-US"/>
+                <w:rFonts w:ascii="Times New Roman" w:hAnsi="Times New Roman" w:cs="Times New Roman"/>
+                <w:noProof/>
+                <w:lang w:eastAsia="es-ES"/>
               </w:rPr>
               <w:tab/>
             </w:r>
             <w:r>
               <w:rPr>
-                <w:rStyle w:val="Hyperlink"/>
-              </w:rPr>
-              <w:t>Interfaz grafica prototipo funcional</w:t>
-            </w:r>
-            <w:r>
-              <w:rPr>
+                <w:rStyle w:val="Hipervnculo"/>
+                <w:rFonts w:ascii="Times New Roman" w:hAnsi="Times New Roman" w:cs="Times New Roman"/>
+                <w:noProof/>
+              </w:rPr>
+              <w:t>Logica en Windows Phone</w:t>
+            </w:r>
+            <w:r>
+              <w:rPr>
+                <w:rFonts w:ascii="Times New Roman" w:hAnsi="Times New Roman" w:cs="Times New Roman"/>
+                <w:noProof/>
                 <w:webHidden/>
               </w:rPr>
               <w:tab/>
             </w:r>
             <w:r>
               <w:rPr>
+                <w:rFonts w:ascii="Times New Roman" w:hAnsi="Times New Roman" w:cs="Times New Roman"/>
+                <w:noProof/>
                 <w:webHidden/>
               </w:rPr>
               <w:fldChar w:fldCharType="begin"/>
             </w:r>
             <w:r>
               <w:rPr>
-                <w:webHidden/>
-              </w:rPr>
-              <w:instrText xml:space="preserve"> PAGEREF _Toc273201285 \h </w:instrText>
-            </w:r>
-            <w:r>
-              <w:rPr>
-                <w:webHidden/>
-              </w:rPr>
-            </w:r>
-            <w:r>
-              <w:rPr>
+                <w:rFonts w:ascii="Times New Roman" w:hAnsi="Times New Roman" w:cs="Times New Roman"/>
+                <w:noProof/>
+                <w:webHidden/>
+              </w:rPr>
+              <w:instrText xml:space="preserve"> PAGEREF _Toc273259714 \h </w:instrText>
+            </w:r>
+            <w:r>
+              <w:rPr>
+                <w:rFonts w:ascii="Times New Roman" w:hAnsi="Times New Roman" w:cs="Times New Roman"/>
+                <w:noProof/>
+                <w:webHidden/>
+              </w:rPr>
+            </w:r>
+            <w:r>
+              <w:rPr>
+                <w:rFonts w:ascii="Times New Roman" w:hAnsi="Times New Roman" w:cs="Times New Roman"/>
+                <w:noProof/>
                 <w:webHidden/>
               </w:rPr>
               <w:fldChar w:fldCharType="separate"/>
             </w:r>
             <w:r>
               <w:rPr>
-                <w:webHidden/>
-              </w:rPr>
-              <w:t>4</w:t>
-            </w:r>
-            <w:r>
-              <w:rPr>
+                <w:rFonts w:ascii="Times New Roman" w:hAnsi="Times New Roman" w:cs="Times New Roman"/>
+                <w:noProof/>
+                <w:webHidden/>
+              </w:rPr>
+              <w:t>3</w:t>
+            </w:r>
+            <w:r>
+              <w:rPr>
+                <w:rFonts w:ascii="Times New Roman" w:hAnsi="Times New Roman" w:cs="Times New Roman"/>
+                <w:noProof/>
                 <w:webHidden/>
               </w:rPr>
               <w:fldChar w:fldCharType="end"/>
@@ -1132,69 +1287,93 @@
         </w:p>
         <w:p>
           <w:pPr>
-            <w:pStyle w:val="TOC1"/>
+            <w:pStyle w:val="TDC2"/>
+            <w:tabs>
+              <w:tab w:val="left" w:pos="880"/>
+              <w:tab w:val="right" w:leader="dot" w:pos="9350"/>
+            </w:tabs>
             <w:rPr>
-              <w:rFonts w:asciiTheme="minorHAnsi" w:hAnsiTheme="minorHAnsi" w:cstheme="minorBidi"/>
-              <w:lang w:val="en-US"/>
+              <w:rFonts w:ascii="Times New Roman" w:hAnsi="Times New Roman" w:cs="Times New Roman"/>
+              <w:noProof/>
+              <w:lang w:eastAsia="es-ES"/>
             </w:rPr>
           </w:pPr>
-          <w:hyperlink w:anchor="_Toc273201286" w:history="1">
-            <w:r>
-              <w:rPr>
-                <w:rStyle w:val="Hyperlink"/>
+          <w:hyperlink w:anchor="_Toc273259715" w:history="1">
+            <w:r>
+              <w:rPr>
+                <w:rStyle w:val="Hipervnculo"/>
+                <w:rFonts w:ascii="Times New Roman" w:hAnsi="Times New Roman" w:cs="Times New Roman"/>
+                <w:noProof/>
               </w:rPr>
               <w:t>2.3.</w:t>
             </w:r>
             <w:r>
               <w:rPr>
-                <w:rFonts w:asciiTheme="minorHAnsi" w:hAnsiTheme="minorHAnsi" w:cstheme="minorBidi"/>
-                <w:lang w:val="en-US"/>
+                <w:rFonts w:ascii="Times New Roman" w:hAnsi="Times New Roman" w:cs="Times New Roman"/>
+                <w:noProof/>
+                <w:lang w:eastAsia="es-ES"/>
               </w:rPr>
               <w:tab/>
             </w:r>
             <w:r>
               <w:rPr>
-                <w:rStyle w:val="Hyperlink"/>
+                <w:rStyle w:val="Hipervnculo"/>
+                <w:rFonts w:ascii="Times New Roman" w:hAnsi="Times New Roman" w:cs="Times New Roman"/>
+                <w:noProof/>
               </w:rPr>
               <w:t>Arquitectura de Azure</w:t>
             </w:r>
             <w:r>
               <w:rPr>
+                <w:rFonts w:ascii="Times New Roman" w:hAnsi="Times New Roman" w:cs="Times New Roman"/>
+                <w:noProof/>
                 <w:webHidden/>
               </w:rPr>
               <w:tab/>
             </w:r>
             <w:r>
               <w:rPr>
+                <w:rFonts w:ascii="Times New Roman" w:hAnsi="Times New Roman" w:cs="Times New Roman"/>
+                <w:noProof/>
                 <w:webHidden/>
               </w:rPr>
               <w:fldChar w:fldCharType="begin"/>
             </w:r>
             <w:r>
               <w:rPr>
-                <w:webHidden/>
-              </w:rPr>
-              <w:instrText xml:space="preserve"> PAGEREF _Toc273201286 \h </w:instrText>
-            </w:r>
-            <w:r>
-              <w:rPr>
-                <w:webHidden/>
-              </w:rPr>
-            </w:r>
-            <w:r>
-              <w:rPr>
+                <w:rFonts w:ascii="Times New Roman" w:hAnsi="Times New Roman" w:cs="Times New Roman"/>
+                <w:noProof/>
+                <w:webHidden/>
+              </w:rPr>
+              <w:instrText xml:space="preserve"> PAGEREF _Toc273259715 \h </w:instrText>
+            </w:r>
+            <w:r>
+              <w:rPr>
+                <w:rFonts w:ascii="Times New Roman" w:hAnsi="Times New Roman" w:cs="Times New Roman"/>
+                <w:noProof/>
+                <w:webHidden/>
+              </w:rPr>
+            </w:r>
+            <w:r>
+              <w:rPr>
+                <w:rFonts w:ascii="Times New Roman" w:hAnsi="Times New Roman" w:cs="Times New Roman"/>
+                <w:noProof/>
                 <w:webHidden/>
               </w:rPr>
               <w:fldChar w:fldCharType="separate"/>
             </w:r>
             <w:r>
               <w:rPr>
-                <w:webHidden/>
-              </w:rPr>
-              <w:t>4</w:t>
-            </w:r>
-            <w:r>
-              <w:rPr>
+                <w:rFonts w:ascii="Times New Roman" w:hAnsi="Times New Roman" w:cs="Times New Roman"/>
+                <w:noProof/>
+                <w:webHidden/>
+              </w:rPr>
+              <w:t>3</w:t>
+            </w:r>
+            <w:r>
+              <w:rPr>
+                <w:rFonts w:ascii="Times New Roman" w:hAnsi="Times New Roman" w:cs="Times New Roman"/>
+                <w:noProof/>
                 <w:webHidden/>
               </w:rPr>
               <w:fldChar w:fldCharType="end"/>
@@ -1203,69 +1382,93 @@
         </w:p>
         <w:p>
           <w:pPr>
-            <w:pStyle w:val="TOC1"/>
+            <w:pStyle w:val="TDC2"/>
+            <w:tabs>
+              <w:tab w:val="left" w:pos="880"/>
+              <w:tab w:val="right" w:leader="dot" w:pos="9350"/>
+            </w:tabs>
             <w:rPr>
-              <w:rFonts w:asciiTheme="minorHAnsi" w:hAnsiTheme="minorHAnsi" w:cstheme="minorBidi"/>
-              <w:lang w:val="en-US"/>
+              <w:rFonts w:ascii="Times New Roman" w:hAnsi="Times New Roman" w:cs="Times New Roman"/>
+              <w:noProof/>
+              <w:lang w:eastAsia="es-ES"/>
             </w:rPr>
           </w:pPr>
-          <w:hyperlink w:anchor="_Toc273201287" w:history="1">
-            <w:r>
-              <w:rPr>
-                <w:rStyle w:val="Hyperlink"/>
+          <w:hyperlink w:anchor="_Toc273259716" w:history="1">
+            <w:r>
+              <w:rPr>
+                <w:rStyle w:val="Hipervnculo"/>
+                <w:rFonts w:ascii="Times New Roman" w:hAnsi="Times New Roman" w:cs="Times New Roman"/>
+                <w:noProof/>
               </w:rPr>
               <w:t>2.4.</w:t>
             </w:r>
             <w:r>
               <w:rPr>
-                <w:rFonts w:asciiTheme="minorHAnsi" w:hAnsiTheme="minorHAnsi" w:cstheme="minorBidi"/>
-                <w:lang w:val="en-US"/>
+                <w:rFonts w:ascii="Times New Roman" w:hAnsi="Times New Roman" w:cs="Times New Roman"/>
+                <w:noProof/>
+                <w:lang w:eastAsia="es-ES"/>
               </w:rPr>
               <w:tab/>
             </w:r>
             <w:r>
               <w:rPr>
-                <w:rStyle w:val="Hyperlink"/>
+                <w:rStyle w:val="Hipervnculo"/>
+                <w:rFonts w:ascii="Times New Roman" w:hAnsi="Times New Roman" w:cs="Times New Roman"/>
+                <w:noProof/>
               </w:rPr>
               <w:t>Crear la base de datos en Azure</w:t>
             </w:r>
             <w:r>
               <w:rPr>
+                <w:rFonts w:ascii="Times New Roman" w:hAnsi="Times New Roman" w:cs="Times New Roman"/>
+                <w:noProof/>
                 <w:webHidden/>
               </w:rPr>
               <w:tab/>
             </w:r>
             <w:r>
               <w:rPr>
+                <w:rFonts w:ascii="Times New Roman" w:hAnsi="Times New Roman" w:cs="Times New Roman"/>
+                <w:noProof/>
                 <w:webHidden/>
               </w:rPr>
               <w:fldChar w:fldCharType="begin"/>
             </w:r>
             <w:r>
               <w:rPr>
-                <w:webHidden/>
-              </w:rPr>
-              <w:instrText xml:space="preserve"> PAGEREF _Toc273201287 \h </w:instrText>
-            </w:r>
-            <w:r>
-              <w:rPr>
-                <w:webHidden/>
-              </w:rPr>
-            </w:r>
-            <w:r>
-              <w:rPr>
+                <w:rFonts w:ascii="Times New Roman" w:hAnsi="Times New Roman" w:cs="Times New Roman"/>
+                <w:noProof/>
+                <w:webHidden/>
+              </w:rPr>
+              <w:instrText xml:space="preserve"> PAGEREF _Toc273259716 \h </w:instrText>
+            </w:r>
+            <w:r>
+              <w:rPr>
+                <w:rFonts w:ascii="Times New Roman" w:hAnsi="Times New Roman" w:cs="Times New Roman"/>
+                <w:noProof/>
+                <w:webHidden/>
+              </w:rPr>
+            </w:r>
+            <w:r>
+              <w:rPr>
+                <w:rFonts w:ascii="Times New Roman" w:hAnsi="Times New Roman" w:cs="Times New Roman"/>
+                <w:noProof/>
                 <w:webHidden/>
               </w:rPr>
               <w:fldChar w:fldCharType="separate"/>
             </w:r>
             <w:r>
               <w:rPr>
+                <w:rFonts w:ascii="Times New Roman" w:hAnsi="Times New Roman" w:cs="Times New Roman"/>
+                <w:noProof/>
                 <w:webHidden/>
               </w:rPr>
               <w:t>4</w:t>
             </w:r>
             <w:r>
               <w:rPr>
+                <w:rFonts w:ascii="Times New Roman" w:hAnsi="Times New Roman" w:cs="Times New Roman"/>
+                <w:noProof/>
                 <w:webHidden/>
               </w:rPr>
               <w:fldChar w:fldCharType="end"/>
@@ -1274,76 +1477,93 @@
         </w:p>
         <w:p>
           <w:pPr>
-            <w:pStyle w:val="TOC1"/>
+            <w:pStyle w:val="TDC2"/>
+            <w:tabs>
+              <w:tab w:val="left" w:pos="880"/>
+              <w:tab w:val="right" w:leader="dot" w:pos="9350"/>
+            </w:tabs>
             <w:rPr>
-              <w:rFonts w:asciiTheme="minorHAnsi" w:hAnsiTheme="minorHAnsi" w:cstheme="minorBidi"/>
-              <w:lang w:val="en-US"/>
+              <w:rFonts w:ascii="Times New Roman" w:hAnsi="Times New Roman" w:cs="Times New Roman"/>
+              <w:noProof/>
+              <w:lang w:eastAsia="es-ES"/>
             </w:rPr>
           </w:pPr>
-          <w:hyperlink w:anchor="_Toc273201288" w:history="1">
-            <w:r>
-              <w:rPr>
-                <w:rStyle w:val="Hyperlink"/>
+          <w:hyperlink w:anchor="_Toc273259717" w:history="1">
+            <w:r>
+              <w:rPr>
+                <w:rStyle w:val="Hipervnculo"/>
+                <w:rFonts w:ascii="Times New Roman" w:hAnsi="Times New Roman" w:cs="Times New Roman"/>
+                <w:noProof/>
               </w:rPr>
               <w:t>2.5.</w:t>
             </w:r>
             <w:r>
               <w:rPr>
-                <w:rFonts w:asciiTheme="minorHAnsi" w:hAnsiTheme="minorHAnsi" w:cstheme="minorBidi"/>
-                <w:lang w:val="en-US"/>
+                <w:rFonts w:ascii="Times New Roman" w:hAnsi="Times New Roman" w:cs="Times New Roman"/>
+                <w:noProof/>
+                <w:lang w:eastAsia="es-ES"/>
               </w:rPr>
               <w:tab/>
             </w:r>
             <w:r>
               <w:rPr>
-                <w:rStyle w:val="Hyperlink"/>
-              </w:rPr>
-              <w:t xml:space="preserve">Lógica en Azure </w:t>
-            </w:r>
-            <w:r>
-              <w:rPr>
-                <w:rStyle w:val="Hyperlink"/>
-                <w:lang w:val="es-UY"/>
-              </w:rPr>
-              <w:t>- Inicializar Juego – Traer sospechosos con datos</w:t>
-            </w:r>
-            <w:r>
-              <w:rPr>
+                <w:rStyle w:val="Hipervnculo"/>
+                <w:rFonts w:ascii="Times New Roman" w:hAnsi="Times New Roman" w:cs="Times New Roman"/>
+                <w:noProof/>
+              </w:rPr>
+              <w:t>Lógica en Azure - Inicializar Juego – Traer sospechosos con datos</w:t>
+            </w:r>
+            <w:r>
+              <w:rPr>
+                <w:rFonts w:ascii="Times New Roman" w:hAnsi="Times New Roman" w:cs="Times New Roman"/>
+                <w:noProof/>
                 <w:webHidden/>
               </w:rPr>
               <w:tab/>
             </w:r>
             <w:r>
               <w:rPr>
+                <w:rFonts w:ascii="Times New Roman" w:hAnsi="Times New Roman" w:cs="Times New Roman"/>
+                <w:noProof/>
                 <w:webHidden/>
               </w:rPr>
               <w:fldChar w:fldCharType="begin"/>
             </w:r>
             <w:r>
               <w:rPr>
-                <w:webHidden/>
-              </w:rPr>
-              <w:instrText xml:space="preserve"> PAGEREF _Toc273201288 \h </w:instrText>
-            </w:r>
-            <w:r>
-              <w:rPr>
-                <w:webHidden/>
-              </w:rPr>
-            </w:r>
-            <w:r>
-              <w:rPr>
+                <w:rFonts w:ascii="Times New Roman" w:hAnsi="Times New Roman" w:cs="Times New Roman"/>
+                <w:noProof/>
+                <w:webHidden/>
+              </w:rPr>
+              <w:instrText xml:space="preserve"> PAGEREF _Toc273259717 \h </w:instrText>
+            </w:r>
+            <w:r>
+              <w:rPr>
+                <w:rFonts w:ascii="Times New Roman" w:hAnsi="Times New Roman" w:cs="Times New Roman"/>
+                <w:noProof/>
+                <w:webHidden/>
+              </w:rPr>
+            </w:r>
+            <w:r>
+              <w:rPr>
+                <w:rFonts w:ascii="Times New Roman" w:hAnsi="Times New Roman" w:cs="Times New Roman"/>
+                <w:noProof/>
                 <w:webHidden/>
               </w:rPr>
               <w:fldChar w:fldCharType="separate"/>
             </w:r>
             <w:r>
               <w:rPr>
+                <w:rFonts w:ascii="Times New Roman" w:hAnsi="Times New Roman" w:cs="Times New Roman"/>
+                <w:noProof/>
                 <w:webHidden/>
               </w:rPr>
               <w:t>4</w:t>
             </w:r>
             <w:r>
               <w:rPr>
+                <w:rFonts w:ascii="Times New Roman" w:hAnsi="Times New Roman" w:cs="Times New Roman"/>
+                <w:noProof/>
                 <w:webHidden/>
               </w:rPr>
               <w:fldChar w:fldCharType="end"/>
@@ -1352,76 +1572,93 @@
         </w:p>
         <w:p>
           <w:pPr>
-            <w:pStyle w:val="TOC1"/>
+            <w:pStyle w:val="TDC2"/>
+            <w:tabs>
+              <w:tab w:val="left" w:pos="880"/>
+              <w:tab w:val="right" w:leader="dot" w:pos="9350"/>
+            </w:tabs>
             <w:rPr>
-              <w:rFonts w:asciiTheme="minorHAnsi" w:hAnsiTheme="minorHAnsi" w:cstheme="minorBidi"/>
-              <w:lang w:val="en-US"/>
+              <w:rFonts w:ascii="Times New Roman" w:hAnsi="Times New Roman" w:cs="Times New Roman"/>
+              <w:noProof/>
+              <w:lang w:eastAsia="es-ES"/>
             </w:rPr>
           </w:pPr>
-          <w:hyperlink w:anchor="_Toc273201289" w:history="1">
-            <w:r>
-              <w:rPr>
-                <w:rStyle w:val="Hyperlink"/>
+          <w:hyperlink w:anchor="_Toc273259718" w:history="1">
+            <w:r>
+              <w:rPr>
+                <w:rStyle w:val="Hipervnculo"/>
+                <w:rFonts w:ascii="Times New Roman" w:hAnsi="Times New Roman" w:cs="Times New Roman"/>
+                <w:noProof/>
               </w:rPr>
               <w:t>2.6.</w:t>
             </w:r>
             <w:r>
               <w:rPr>
-                <w:rFonts w:asciiTheme="minorHAnsi" w:hAnsiTheme="minorHAnsi" w:cstheme="minorBidi"/>
-                <w:lang w:val="en-US"/>
+                <w:rFonts w:ascii="Times New Roman" w:hAnsi="Times New Roman" w:cs="Times New Roman"/>
+                <w:noProof/>
+                <w:lang w:eastAsia="es-ES"/>
               </w:rPr>
               <w:tab/>
             </w:r>
             <w:r>
               <w:rPr>
-                <w:rStyle w:val="Hyperlink"/>
-              </w:rPr>
-              <w:t xml:space="preserve">Lógica en Azure </w:t>
-            </w:r>
-            <w:r>
-              <w:rPr>
-                <w:rStyle w:val="Hyperlink"/>
-                <w:lang w:val="es-UY"/>
-              </w:rPr>
-              <w:t>- Inicializar Juego –Armar camino de ciudades a viajar, Traer famosos por ciudad.</w:t>
-            </w:r>
-            <w:r>
-              <w:rPr>
+                <w:rStyle w:val="Hipervnculo"/>
+                <w:rFonts w:ascii="Times New Roman" w:hAnsi="Times New Roman" w:cs="Times New Roman"/>
+                <w:noProof/>
+              </w:rPr>
+              <w:t>Lógica en Azure - Inicializar Juego –Armar camino de ciudades a viajar, Traer famosos por ciudad.</w:t>
+            </w:r>
+            <w:r>
+              <w:rPr>
+                <w:rFonts w:ascii="Times New Roman" w:hAnsi="Times New Roman" w:cs="Times New Roman"/>
+                <w:noProof/>
                 <w:webHidden/>
               </w:rPr>
               <w:tab/>
             </w:r>
             <w:r>
               <w:rPr>
+                <w:rFonts w:ascii="Times New Roman" w:hAnsi="Times New Roman" w:cs="Times New Roman"/>
+                <w:noProof/>
                 <w:webHidden/>
               </w:rPr>
               <w:fldChar w:fldCharType="begin"/>
             </w:r>
             <w:r>
               <w:rPr>
-                <w:webHidden/>
-              </w:rPr>
-              <w:instrText xml:space="preserve"> PAGEREF _Toc273201289 \h </w:instrText>
-            </w:r>
-            <w:r>
-              <w:rPr>
-                <w:webHidden/>
-              </w:rPr>
-            </w:r>
-            <w:r>
-              <w:rPr>
+                <w:rFonts w:ascii="Times New Roman" w:hAnsi="Times New Roman" w:cs="Times New Roman"/>
+                <w:noProof/>
+                <w:webHidden/>
+              </w:rPr>
+              <w:instrText xml:space="preserve"> PAGEREF _Toc273259718 \h </w:instrText>
+            </w:r>
+            <w:r>
+              <w:rPr>
+                <w:rFonts w:ascii="Times New Roman" w:hAnsi="Times New Roman" w:cs="Times New Roman"/>
+                <w:noProof/>
+                <w:webHidden/>
+              </w:rPr>
+            </w:r>
+            <w:r>
+              <w:rPr>
+                <w:rFonts w:ascii="Times New Roman" w:hAnsi="Times New Roman" w:cs="Times New Roman"/>
+                <w:noProof/>
                 <w:webHidden/>
               </w:rPr>
               <w:fldChar w:fldCharType="separate"/>
             </w:r>
             <w:r>
               <w:rPr>
+                <w:rFonts w:ascii="Times New Roman" w:hAnsi="Times New Roman" w:cs="Times New Roman"/>
+                <w:noProof/>
                 <w:webHidden/>
               </w:rPr>
               <w:t>4</w:t>
             </w:r>
             <w:r>
               <w:rPr>
+                <w:rFonts w:ascii="Times New Roman" w:hAnsi="Times New Roman" w:cs="Times New Roman"/>
+                <w:noProof/>
                 <w:webHidden/>
               </w:rPr>
               <w:fldChar w:fldCharType="end"/>
@@ -1430,69 +1667,93 @@
         </w:p>
         <w:p>
           <w:pPr>
-            <w:pStyle w:val="TOC1"/>
+            <w:pStyle w:val="TDC2"/>
+            <w:tabs>
+              <w:tab w:val="left" w:pos="880"/>
+              <w:tab w:val="right" w:leader="dot" w:pos="9350"/>
+            </w:tabs>
             <w:rPr>
-              <w:rFonts w:asciiTheme="minorHAnsi" w:hAnsiTheme="minorHAnsi" w:cstheme="minorBidi"/>
-              <w:lang w:val="en-US"/>
+              <w:rFonts w:ascii="Times New Roman" w:hAnsi="Times New Roman" w:cs="Times New Roman"/>
+              <w:noProof/>
+              <w:lang w:eastAsia="es-ES"/>
             </w:rPr>
           </w:pPr>
-          <w:hyperlink w:anchor="_Toc273201290" w:history="1">
-            <w:r>
-              <w:rPr>
-                <w:rStyle w:val="Hyperlink"/>
+          <w:hyperlink w:anchor="_Toc273259719" w:history="1">
+            <w:r>
+              <w:rPr>
+                <w:rStyle w:val="Hipervnculo"/>
+                <w:rFonts w:ascii="Times New Roman" w:hAnsi="Times New Roman" w:cs="Times New Roman"/>
+                <w:noProof/>
               </w:rPr>
               <w:t>2.7.</w:t>
             </w:r>
             <w:r>
               <w:rPr>
-                <w:rFonts w:asciiTheme="minorHAnsi" w:hAnsiTheme="minorHAnsi" w:cstheme="minorBidi"/>
-                <w:lang w:val="en-US"/>
+                <w:rFonts w:ascii="Times New Roman" w:hAnsi="Times New Roman" w:cs="Times New Roman"/>
+                <w:noProof/>
+                <w:lang w:eastAsia="es-ES"/>
               </w:rPr>
               <w:tab/>
             </w:r>
             <w:r>
               <w:rPr>
-                <w:rStyle w:val="Hyperlink"/>
+                <w:rStyle w:val="Hipervnculo"/>
+                <w:rFonts w:ascii="Times New Roman" w:hAnsi="Times New Roman" w:cs="Times New Roman"/>
+                <w:noProof/>
               </w:rPr>
               <w:t>Comunicación Azure con Bing</w:t>
             </w:r>
             <w:r>
               <w:rPr>
+                <w:rFonts w:ascii="Times New Roman" w:hAnsi="Times New Roman" w:cs="Times New Roman"/>
+                <w:noProof/>
                 <w:webHidden/>
               </w:rPr>
               <w:tab/>
             </w:r>
             <w:r>
               <w:rPr>
+                <w:rFonts w:ascii="Times New Roman" w:hAnsi="Times New Roman" w:cs="Times New Roman"/>
+                <w:noProof/>
                 <w:webHidden/>
               </w:rPr>
               <w:fldChar w:fldCharType="begin"/>
             </w:r>
             <w:r>
               <w:rPr>
-                <w:webHidden/>
-              </w:rPr>
-              <w:instrText xml:space="preserve"> PAGEREF _Toc273201290 \h </w:instrText>
-            </w:r>
-            <w:r>
-              <w:rPr>
-                <w:webHidden/>
-              </w:rPr>
-            </w:r>
-            <w:r>
-              <w:rPr>
+                <w:rFonts w:ascii="Times New Roman" w:hAnsi="Times New Roman" w:cs="Times New Roman"/>
+                <w:noProof/>
+                <w:webHidden/>
+              </w:rPr>
+              <w:instrText xml:space="preserve"> PAGEREF _Toc273259719 \h </w:instrText>
+            </w:r>
+            <w:r>
+              <w:rPr>
+                <w:rFonts w:ascii="Times New Roman" w:hAnsi="Times New Roman" w:cs="Times New Roman"/>
+                <w:noProof/>
+                <w:webHidden/>
+              </w:rPr>
+            </w:r>
+            <w:r>
+              <w:rPr>
+                <w:rFonts w:ascii="Times New Roman" w:hAnsi="Times New Roman" w:cs="Times New Roman"/>
+                <w:noProof/>
                 <w:webHidden/>
               </w:rPr>
               <w:fldChar w:fldCharType="separate"/>
             </w:r>
             <w:r>
               <w:rPr>
-                <w:webHidden/>
-              </w:rPr>
-              <w:t>5</w:t>
-            </w:r>
-            <w:r>
-              <w:rPr>
+                <w:rFonts w:ascii="Times New Roman" w:hAnsi="Times New Roman" w:cs="Times New Roman"/>
+                <w:noProof/>
+                <w:webHidden/>
+              </w:rPr>
+              <w:t>4</w:t>
+            </w:r>
+            <w:r>
+              <w:rPr>
+                <w:rFonts w:ascii="Times New Roman" w:hAnsi="Times New Roman" w:cs="Times New Roman"/>
+                <w:noProof/>
                 <w:webHidden/>
               </w:rPr>
               <w:fldChar w:fldCharType="end"/>
@@ -1501,69 +1762,93 @@
         </w:p>
         <w:p>
           <w:pPr>
-            <w:pStyle w:val="TOC1"/>
+            <w:pStyle w:val="TDC2"/>
+            <w:tabs>
+              <w:tab w:val="left" w:pos="880"/>
+              <w:tab w:val="right" w:leader="dot" w:pos="9350"/>
+            </w:tabs>
             <w:rPr>
-              <w:rFonts w:asciiTheme="minorHAnsi" w:hAnsiTheme="minorHAnsi" w:cstheme="minorBidi"/>
-              <w:lang w:val="en-US"/>
+              <w:rFonts w:ascii="Times New Roman" w:hAnsi="Times New Roman" w:cs="Times New Roman"/>
+              <w:noProof/>
+              <w:lang w:eastAsia="es-ES"/>
             </w:rPr>
           </w:pPr>
-          <w:hyperlink w:anchor="_Toc273201291" w:history="1">
-            <w:r>
-              <w:rPr>
-                <w:rStyle w:val="Hyperlink"/>
+          <w:hyperlink w:anchor="_Toc273259720" w:history="1">
+            <w:r>
+              <w:rPr>
+                <w:rStyle w:val="Hipervnculo"/>
+                <w:rFonts w:ascii="Times New Roman" w:hAnsi="Times New Roman" w:cs="Times New Roman"/>
+                <w:noProof/>
               </w:rPr>
               <w:t>2.8.</w:t>
             </w:r>
             <w:r>
               <w:rPr>
-                <w:rFonts w:asciiTheme="minorHAnsi" w:hAnsiTheme="minorHAnsi" w:cstheme="minorBidi"/>
-                <w:lang w:val="en-US"/>
+                <w:rFonts w:ascii="Times New Roman" w:hAnsi="Times New Roman" w:cs="Times New Roman"/>
+                <w:noProof/>
+                <w:lang w:eastAsia="es-ES"/>
               </w:rPr>
               <w:tab/>
             </w:r>
             <w:r>
               <w:rPr>
-                <w:rStyle w:val="Hyperlink"/>
+                <w:rStyle w:val="Hipervnculo"/>
+                <w:rFonts w:ascii="Times New Roman" w:hAnsi="Times New Roman" w:cs="Times New Roman"/>
+                <w:noProof/>
               </w:rPr>
               <w:t>Integración parcial</w:t>
             </w:r>
             <w:r>
               <w:rPr>
+                <w:rFonts w:ascii="Times New Roman" w:hAnsi="Times New Roman" w:cs="Times New Roman"/>
+                <w:noProof/>
                 <w:webHidden/>
               </w:rPr>
               <w:tab/>
             </w:r>
             <w:r>
               <w:rPr>
+                <w:rFonts w:ascii="Times New Roman" w:hAnsi="Times New Roman" w:cs="Times New Roman"/>
+                <w:noProof/>
                 <w:webHidden/>
               </w:rPr>
               <w:fldChar w:fldCharType="begin"/>
             </w:r>
             <w:r>
               <w:rPr>
-                <w:webHidden/>
-              </w:rPr>
-              <w:instrText xml:space="preserve"> PAGEREF _Toc273201291 \h </w:instrText>
-            </w:r>
-            <w:r>
-              <w:rPr>
-                <w:webHidden/>
-              </w:rPr>
-            </w:r>
-            <w:r>
-              <w:rPr>
+                <w:rFonts w:ascii="Times New Roman" w:hAnsi="Times New Roman" w:cs="Times New Roman"/>
+                <w:noProof/>
+                <w:webHidden/>
+              </w:rPr>
+              <w:instrText xml:space="preserve"> PAGEREF _Toc273259720 \h </w:instrText>
+            </w:r>
+            <w:r>
+              <w:rPr>
+                <w:rFonts w:ascii="Times New Roman" w:hAnsi="Times New Roman" w:cs="Times New Roman"/>
+                <w:noProof/>
+                <w:webHidden/>
+              </w:rPr>
+            </w:r>
+            <w:r>
+              <w:rPr>
+                <w:rFonts w:ascii="Times New Roman" w:hAnsi="Times New Roman" w:cs="Times New Roman"/>
+                <w:noProof/>
                 <w:webHidden/>
               </w:rPr>
               <w:fldChar w:fldCharType="separate"/>
             </w:r>
             <w:r>
               <w:rPr>
-                <w:webHidden/>
-              </w:rPr>
-              <w:t>5</w:t>
-            </w:r>
-            <w:r>
-              <w:rPr>
+                <w:rFonts w:ascii="Times New Roman" w:hAnsi="Times New Roman" w:cs="Times New Roman"/>
+                <w:noProof/>
+                <w:webHidden/>
+              </w:rPr>
+              <w:t>4</w:t>
+            </w:r>
+            <w:r>
+              <w:rPr>
+                <w:rFonts w:ascii="Times New Roman" w:hAnsi="Times New Roman" w:cs="Times New Roman"/>
+                <w:noProof/>
                 <w:webHidden/>
               </w:rPr>
               <w:fldChar w:fldCharType="end"/>
@@ -1572,69 +1857,93 @@
         </w:p>
         <w:p>
           <w:pPr>
-            <w:pStyle w:val="TOC1"/>
+            <w:pStyle w:val="TDC2"/>
+            <w:tabs>
+              <w:tab w:val="left" w:pos="880"/>
+              <w:tab w:val="right" w:leader="dot" w:pos="9350"/>
+            </w:tabs>
             <w:rPr>
-              <w:rFonts w:asciiTheme="minorHAnsi" w:hAnsiTheme="minorHAnsi" w:cstheme="minorBidi"/>
-              <w:lang w:val="en-US"/>
+              <w:rFonts w:ascii="Times New Roman" w:hAnsi="Times New Roman" w:cs="Times New Roman"/>
+              <w:noProof/>
+              <w:lang w:eastAsia="es-ES"/>
             </w:rPr>
           </w:pPr>
-          <w:hyperlink w:anchor="_Toc273201292" w:history="1">
-            <w:r>
-              <w:rPr>
-                <w:rStyle w:val="Hyperlink"/>
+          <w:hyperlink w:anchor="_Toc273259721" w:history="1">
+            <w:r>
+              <w:rPr>
+                <w:rStyle w:val="Hipervnculo"/>
+                <w:rFonts w:ascii="Times New Roman" w:hAnsi="Times New Roman" w:cs="Times New Roman"/>
+                <w:noProof/>
               </w:rPr>
               <w:t>2.9.</w:t>
             </w:r>
             <w:r>
               <w:rPr>
-                <w:rFonts w:asciiTheme="minorHAnsi" w:hAnsiTheme="minorHAnsi" w:cstheme="minorBidi"/>
-                <w:lang w:val="en-US"/>
+                <w:rFonts w:ascii="Times New Roman" w:hAnsi="Times New Roman" w:cs="Times New Roman"/>
+                <w:noProof/>
+                <w:lang w:eastAsia="es-ES"/>
               </w:rPr>
               <w:tab/>
             </w:r>
             <w:r>
               <w:rPr>
-                <w:rStyle w:val="Hyperlink"/>
+                <w:rStyle w:val="Hipervnculo"/>
+                <w:rFonts w:ascii="Times New Roman" w:hAnsi="Times New Roman" w:cs="Times New Roman"/>
+                <w:noProof/>
               </w:rPr>
               <w:t>Integración final</w:t>
             </w:r>
             <w:r>
               <w:rPr>
+                <w:rFonts w:ascii="Times New Roman" w:hAnsi="Times New Roman" w:cs="Times New Roman"/>
+                <w:noProof/>
                 <w:webHidden/>
               </w:rPr>
               <w:tab/>
             </w:r>
             <w:r>
               <w:rPr>
+                <w:rFonts w:ascii="Times New Roman" w:hAnsi="Times New Roman" w:cs="Times New Roman"/>
+                <w:noProof/>
                 <w:webHidden/>
               </w:rPr>
               <w:fldChar w:fldCharType="begin"/>
             </w:r>
             <w:r>
               <w:rPr>
-                <w:webHidden/>
-              </w:rPr>
-              <w:instrText xml:space="preserve"> PAGEREF _Toc273201292 \h </w:instrText>
-            </w:r>
-            <w:r>
-              <w:rPr>
-                <w:webHidden/>
-              </w:rPr>
-            </w:r>
-            <w:r>
-              <w:rPr>
+                <w:rFonts w:ascii="Times New Roman" w:hAnsi="Times New Roman" w:cs="Times New Roman"/>
+                <w:noProof/>
+                <w:webHidden/>
+              </w:rPr>
+              <w:instrText xml:space="preserve"> PAGEREF _Toc273259721 \h </w:instrText>
+            </w:r>
+            <w:r>
+              <w:rPr>
+                <w:rFonts w:ascii="Times New Roman" w:hAnsi="Times New Roman" w:cs="Times New Roman"/>
+                <w:noProof/>
+                <w:webHidden/>
+              </w:rPr>
+            </w:r>
+            <w:r>
+              <w:rPr>
+                <w:rFonts w:ascii="Times New Roman" w:hAnsi="Times New Roman" w:cs="Times New Roman"/>
+                <w:noProof/>
                 <w:webHidden/>
               </w:rPr>
               <w:fldChar w:fldCharType="separate"/>
             </w:r>
             <w:r>
               <w:rPr>
-                <w:webHidden/>
-              </w:rPr>
-              <w:t>5</w:t>
-            </w:r>
-            <w:r>
-              <w:rPr>
+                <w:rFonts w:ascii="Times New Roman" w:hAnsi="Times New Roman" w:cs="Times New Roman"/>
+                <w:noProof/>
+                <w:webHidden/>
+              </w:rPr>
+              <w:t>4</w:t>
+            </w:r>
+            <w:r>
+              <w:rPr>
+                <w:rFonts w:ascii="Times New Roman" w:hAnsi="Times New Roman" w:cs="Times New Roman"/>
+                <w:noProof/>
                 <w:webHidden/>
               </w:rPr>
               <w:fldChar w:fldCharType="end"/>
@@ -1644,14 +1953,13 @@
         <w:p>
           <w:pPr>
             <w:rPr>
+              <w:rFonts w:ascii="Times New Roman" w:hAnsi="Times New Roman" w:cs="Times New Roman"/>
               <w:lang w:val="es-ES"/>
             </w:rPr>
           </w:pPr>
           <w:r>
             <w:rPr>
               <w:rFonts w:ascii="Times New Roman" w:hAnsi="Times New Roman" w:cs="Times New Roman"/>
-              <w:sz w:val="20"/>
-              <w:szCs w:val="20"/>
               <w:lang w:val="es-ES"/>
             </w:rPr>
             <w:fldChar w:fldCharType="end"/>
@@ -1668,13 +1976,19 @@
           <w:lang w:val="es-ES"/>
         </w:rPr>
       </w:pPr>
-      <w:r>
+    </w:p>
+    <w:p>
+      <w:pPr>
         <w:rPr>
           <w:rFonts w:ascii="Verdana" w:eastAsia="Times New Roman" w:hAnsi="Verdana" w:cs="Times New Roman"/>
           <w:b/>
           <w:bCs/>
           <w:lang w:val="es-ES"/>
         </w:rPr>
+      </w:pPr>
+      <w:bookmarkStart w:id="3" w:name="_Toc270871106"/>
+      <w:bookmarkStart w:id="4" w:name="_Toc273259518"/>
+      <w:r>
         <w:br w:type="page"/>
       </w:r>
     </w:p>
@@ -1682,14 +1996,16 @@
       <w:pPr>
         <w:pStyle w:val="TITULO1"/>
       </w:pPr>
-      <w:bookmarkStart w:id="3" w:name="_Toc270871106"/>
-      <w:bookmarkStart w:id="4" w:name="_Toc273201279"/>
+      <w:bookmarkStart w:id="5" w:name="_Toc273259685"/>
+      <w:bookmarkStart w:id="6" w:name="_Toc273259708"/>
       <w:r>
         <w:lastRenderedPageBreak/>
         <w:t>Introducción</w:t>
       </w:r>
       <w:bookmarkEnd w:id="3"/>
       <w:bookmarkEnd w:id="4"/>
+      <w:bookmarkEnd w:id="5"/>
+      <w:bookmarkEnd w:id="6"/>
       <w:r>
         <w:fldChar w:fldCharType="begin"/>
       </w:r>
@@ -1714,8 +2030,8 @@
         <w:t>del mismo.</w:t>
       </w:r>
     </w:p>
-    <w:bookmarkStart w:id="5" w:name="__RefHeading__113_173711535"/>
-    <w:bookmarkEnd w:id="5"/>
+    <w:bookmarkStart w:id="7" w:name="__RefHeading__113_173711535"/>
+    <w:bookmarkEnd w:id="7"/>
     <w:p>
       <w:pPr>
         <w:pStyle w:val="TITULO2"/>
@@ -1729,68 +2045,76 @@
       <w:r>
         <w:fldChar w:fldCharType="end"/>
       </w:r>
-      <w:bookmarkStart w:id="6" w:name="_Toc270871107"/>
-      <w:bookmarkStart w:id="7" w:name="_Toc273201280"/>
+      <w:bookmarkStart w:id="8" w:name="_Toc270871107"/>
+      <w:bookmarkStart w:id="9" w:name="_Toc273259519"/>
+      <w:bookmarkStart w:id="10" w:name="_Toc273259686"/>
+      <w:bookmarkStart w:id="11" w:name="_Toc273259709"/>
       <w:r>
         <w:t>Propósito</w:t>
       </w:r>
-      <w:bookmarkEnd w:id="6"/>
-      <w:bookmarkEnd w:id="7"/>
-    </w:p>
-    <w:p>
-      <w:pPr>
-        <w:pStyle w:val="Texto"/>
-      </w:pPr>
-      <w:r>
-        <w:t xml:space="preserve">Describir las actividades de desarrollo para la </w:t>
-      </w:r>
-      <w:r>
-        <w:t>fase de elaboración</w:t>
-      </w:r>
-      <w:r>
-        <w:t>, iteraciones</w:t>
-      </w:r>
-      <w:r>
-        <w:t xml:space="preserve"> </w:t>
-      </w:r>
-      <w:r>
-        <w:t xml:space="preserve">1 y </w:t>
-      </w:r>
-      <w:r>
-        <w:t>2</w:t>
-      </w:r>
-      <w:r>
-        <w:t>.</w:t>
-      </w:r>
-    </w:p>
-    <w:bookmarkStart w:id="8" w:name="__RefHeading__115_173711535"/>
-    <w:bookmarkEnd w:id="8"/>
-    <w:p>
-      <w:pPr>
-        <w:pStyle w:val="TITULO2"/>
-      </w:pPr>
-      <w:r>
-        <w:fldChar w:fldCharType="begin"/>
-      </w:r>
-      <w:r>
-        <w:instrText xml:space="preserve"> XE "Alcance" </w:instrText>
-      </w:r>
-      <w:r>
-        <w:fldChar w:fldCharType="end"/>
-      </w:r>
-      <w:bookmarkStart w:id="9" w:name="_Toc270871108"/>
-      <w:bookmarkStart w:id="10" w:name="_Toc273201281"/>
-      <w:r>
-        <w:t>Alcance</w:t>
-      </w:r>
+      <w:bookmarkEnd w:id="8"/>
       <w:bookmarkEnd w:id="9"/>
       <w:bookmarkEnd w:id="10"/>
+      <w:bookmarkEnd w:id="11"/>
     </w:p>
     <w:p>
       <w:pPr>
         <w:pStyle w:val="Texto"/>
       </w:pPr>
       <w:r>
+        <w:t xml:space="preserve">Describir las actividades de desarrollo para la </w:t>
+      </w:r>
+      <w:r>
+        <w:t>fase de elaboración</w:t>
+      </w:r>
+      <w:r>
+        <w:t>, iteraciones</w:t>
+      </w:r>
+      <w:r>
+        <w:t xml:space="preserve"> </w:t>
+      </w:r>
+      <w:r>
+        <w:t xml:space="preserve">1 y </w:t>
+      </w:r>
+      <w:r>
+        <w:t>2</w:t>
+      </w:r>
+      <w:r>
+        <w:t>.</w:t>
+      </w:r>
+    </w:p>
+    <w:bookmarkStart w:id="12" w:name="__RefHeading__115_173711535"/>
+    <w:bookmarkEnd w:id="12"/>
+    <w:p>
+      <w:pPr>
+        <w:pStyle w:val="TITULO2"/>
+      </w:pPr>
+      <w:r>
+        <w:fldChar w:fldCharType="begin"/>
+      </w:r>
+      <w:r>
+        <w:instrText xml:space="preserve"> XE "Alcance" </w:instrText>
+      </w:r>
+      <w:r>
+        <w:fldChar w:fldCharType="end"/>
+      </w:r>
+      <w:bookmarkStart w:id="13" w:name="_Toc270871108"/>
+      <w:bookmarkStart w:id="14" w:name="_Toc273259520"/>
+      <w:bookmarkStart w:id="15" w:name="_Toc273259687"/>
+      <w:bookmarkStart w:id="16" w:name="_Toc273259710"/>
+      <w:r>
+        <w:t>Alcance</w:t>
+      </w:r>
+      <w:bookmarkEnd w:id="13"/>
+      <w:bookmarkEnd w:id="14"/>
+      <w:bookmarkEnd w:id="15"/>
+      <w:bookmarkEnd w:id="16"/>
+    </w:p>
+    <w:p>
+      <w:pPr>
+        <w:pStyle w:val="Texto"/>
+      </w:pPr>
+      <w:r>
         <w:t xml:space="preserve">Será utilizado por los desarrolladores, indicando quiénes son los responsables del desarrollo de </w:t>
       </w:r>
       <w:r>
@@ -1800,8 +2124,8 @@
         <w:t xml:space="preserve"> del sistema y las fechas esperadas de inicio y de fin de ese desarrollo.</w:t>
       </w:r>
     </w:p>
-    <w:bookmarkStart w:id="11" w:name="__RefHeading__117_173711535"/>
-    <w:bookmarkEnd w:id="11"/>
+    <w:bookmarkStart w:id="17" w:name="__RefHeading__117_173711535"/>
+    <w:bookmarkEnd w:id="17"/>
     <w:p>
       <w:pPr>
         <w:pStyle w:val="TITULO2"/>
@@ -1815,13 +2139,17 @@
       <w:r>
         <w:fldChar w:fldCharType="end"/>
       </w:r>
-      <w:bookmarkStart w:id="12" w:name="_Toc270871109"/>
-      <w:bookmarkStart w:id="13" w:name="_Toc273201282"/>
+      <w:bookmarkStart w:id="18" w:name="_Toc270871109"/>
+      <w:bookmarkStart w:id="19" w:name="_Toc273259521"/>
+      <w:bookmarkStart w:id="20" w:name="_Toc273259688"/>
+      <w:bookmarkStart w:id="21" w:name="_Toc273259711"/>
       <w:r>
         <w:t>Visión general</w:t>
       </w:r>
-      <w:bookmarkEnd w:id="12"/>
-      <w:bookmarkEnd w:id="13"/>
+      <w:bookmarkEnd w:id="18"/>
+      <w:bookmarkEnd w:id="19"/>
+      <w:bookmarkEnd w:id="20"/>
+      <w:bookmarkEnd w:id="21"/>
     </w:p>
     <w:p>
       <w:pPr>
@@ -1865,23 +2193,6 @@
       </w:r>
       <w:r>
         <w:t>del 2010).</w:t>
-      </w:r>
-    </w:p>
-    <w:p>
-      <w:pPr>
-        <w:rPr>
-          <w:rFonts w:ascii="Verdana" w:eastAsia="Times New Roman" w:hAnsi="Verdana" w:cs="Times New Roman"/>
-          <w:b/>
-          <w:bCs/>
-          <w:lang w:val="es-ES"/>
-        </w:rPr>
-      </w:pPr>
-      <w:r>
-        <w:rPr>
-          <w:rFonts w:ascii="Verdana" w:hAnsi="Verdana"/>
-          <w:lang w:val="es-UY"/>
-        </w:rPr>
-        <w:br w:type="page"/>
       </w:r>
     </w:p>
     <w:p>
@@ -1931,61 +2242,33 @@
           <w:szCs w:val="20"/>
         </w:rPr>
       </w:pPr>
-      <w:bookmarkStart w:id="14" w:name="_Toc270871110"/>
-      <w:bookmarkStart w:id="15" w:name="_Toc273201283"/>
-      <w:r>
-        <w:lastRenderedPageBreak/>
+      <w:bookmarkStart w:id="22" w:name="_Toc270871110"/>
+      <w:bookmarkStart w:id="23" w:name="_Toc273259522"/>
+      <w:bookmarkStart w:id="24" w:name="_Toc273259689"/>
+      <w:bookmarkStart w:id="25" w:name="_Toc273259712"/>
+      <w:r>
         <w:t>Planificación</w:t>
       </w:r>
-      <w:bookmarkEnd w:id="14"/>
-      <w:bookmarkEnd w:id="15"/>
+      <w:bookmarkEnd w:id="22"/>
+      <w:bookmarkEnd w:id="23"/>
+      <w:bookmarkEnd w:id="24"/>
+      <w:bookmarkEnd w:id="25"/>
     </w:p>
     <w:p>
       <w:pPr>
         <w:pStyle w:val="TITULO2"/>
-        <w:tabs>
-          <w:tab w:val="clear" w:pos="360"/>
-          <w:tab w:val="clear" w:pos="720"/>
-          <w:tab w:val="clear" w:pos="1080"/>
-          <w:tab w:val="clear" w:pos="1440"/>
-          <w:tab w:val="clear" w:pos="1800"/>
-          <w:tab w:val="clear" w:pos="2160"/>
-          <w:tab w:val="clear" w:pos="2520"/>
-          <w:tab w:val="clear" w:pos="2880"/>
-          <w:tab w:val="clear" w:pos="3240"/>
-          <w:tab w:val="clear" w:pos="3600"/>
-          <w:tab w:val="clear" w:pos="3960"/>
-          <w:tab w:val="clear" w:pos="4320"/>
-          <w:tab w:val="clear" w:pos="4680"/>
-          <w:tab w:val="clear" w:pos="5040"/>
-          <w:tab w:val="clear" w:pos="5400"/>
-          <w:tab w:val="clear" w:pos="5760"/>
-          <w:tab w:val="clear" w:pos="6120"/>
-          <w:tab w:val="clear" w:pos="6480"/>
-          <w:tab w:val="clear" w:pos="6840"/>
-          <w:tab w:val="clear" w:pos="7200"/>
-          <w:tab w:val="clear" w:pos="7560"/>
-          <w:tab w:val="clear" w:pos="7920"/>
-          <w:tab w:val="clear" w:pos="8280"/>
-          <w:tab w:val="clear" w:pos="8640"/>
-          <w:tab w:val="clear" w:pos="9000"/>
-          <w:tab w:val="clear" w:pos="9360"/>
-          <w:tab w:val="clear" w:pos="9720"/>
-          <w:tab w:val="clear" w:pos="10080"/>
-          <w:tab w:val="clear" w:pos="10440"/>
-          <w:tab w:val="clear" w:pos="10800"/>
-          <w:tab w:val="clear" w:pos="11160"/>
-          <w:tab w:val="clear" w:pos="11520"/>
-        </w:tabs>
-        <w:outlineLvl w:val="1"/>
-      </w:pPr>
-      <w:bookmarkStart w:id="16" w:name="_Toc270871111"/>
-      <w:bookmarkStart w:id="17" w:name="_Toc273201284"/>
+      </w:pPr>
+      <w:bookmarkStart w:id="26" w:name="_Toc270871111"/>
+      <w:bookmarkStart w:id="27" w:name="_Toc273259523"/>
+      <w:bookmarkStart w:id="28" w:name="_Toc273259690"/>
+      <w:bookmarkStart w:id="29" w:name="_Toc273259713"/>
       <w:r>
         <w:t>Interfaz grafica:</w:t>
       </w:r>
-      <w:bookmarkEnd w:id="16"/>
-      <w:bookmarkEnd w:id="17"/>
+      <w:bookmarkEnd w:id="26"/>
+      <w:bookmarkEnd w:id="27"/>
+      <w:bookmarkEnd w:id="28"/>
+      <w:bookmarkEnd w:id="29"/>
       <w:r>
         <w:t xml:space="preserve"> </w:t>
       </w:r>
@@ -2009,7 +2292,7 @@
     </w:p>
     <w:p>
       <w:pPr>
-        <w:pStyle w:val="ListParagraph"/>
+        <w:pStyle w:val="Prrafodelista"/>
         <w:numPr>
           <w:ilvl w:val="0"/>
           <w:numId w:val="6"/>
@@ -2052,6 +2335,7 @@
         <w:autoSpaceDN w:val="0"/>
         <w:adjustRightInd w:val="0"/>
         <w:spacing w:after="0" w:line="240" w:lineRule="auto"/>
+        <w:jc w:val="both"/>
         <w:rPr>
           <w:rFonts w:ascii="Verdana" w:hAnsi="Verdana" w:cs="Segoe Print"/>
           <w:sz w:val="20"/>
@@ -2098,7 +2382,7 @@
     </w:p>
     <w:p>
       <w:pPr>
-        <w:pStyle w:val="ListParagraph"/>
+        <w:pStyle w:val="Prrafodelista"/>
         <w:tabs>
           <w:tab w:val="left" w:pos="360"/>
           <w:tab w:val="left" w:pos="720"/>
@@ -2138,6 +2422,7 @@
         <w:adjustRightInd w:val="0"/>
         <w:spacing w:after="0" w:line="240" w:lineRule="auto"/>
         <w:ind w:left="1080"/>
+        <w:jc w:val="both"/>
         <w:rPr>
           <w:rFonts w:ascii="Verdana" w:hAnsi="Verdana" w:cs="Segoe Print"/>
           <w:sz w:val="20"/>
@@ -2184,12 +2469,13 @@
     </w:p>
     <w:p>
       <w:pPr>
-        <w:pStyle w:val="ListParagraph"/>
+        <w:pStyle w:val="Prrafodelista"/>
         <w:autoSpaceDE w:val="0"/>
         <w:autoSpaceDN w:val="0"/>
         <w:adjustRightInd w:val="0"/>
         <w:spacing w:after="0" w:line="240" w:lineRule="auto"/>
         <w:ind w:left="1080"/>
+        <w:jc w:val="both"/>
         <w:rPr>
           <w:rFonts w:ascii="Verdana" w:hAnsi="Verdana" w:cs="Segoe Print"/>
           <w:sz w:val="20"/>
@@ -2256,9 +2542,15 @@
       <w:pPr>
         <w:pStyle w:val="TITULO2"/>
       </w:pPr>
+      <w:bookmarkStart w:id="30" w:name="_Toc273259524"/>
+      <w:bookmarkStart w:id="31" w:name="_Toc273259691"/>
+      <w:bookmarkStart w:id="32" w:name="_Toc273259714"/>
       <w:r>
         <w:t>Logica en Windows Phone</w:t>
       </w:r>
+      <w:bookmarkEnd w:id="30"/>
+      <w:bookmarkEnd w:id="31"/>
+      <w:bookmarkEnd w:id="32"/>
     </w:p>
     <w:p>
       <w:pPr>
@@ -2308,7 +2600,7 @@
     </w:p>
     <w:p>
       <w:pPr>
-        <w:pStyle w:val="ListParagraph"/>
+        <w:pStyle w:val="Prrafodelista"/>
         <w:numPr>
           <w:ilvl w:val="0"/>
           <w:numId w:val="6"/>
@@ -2351,6 +2643,7 @@
         <w:autoSpaceDN w:val="0"/>
         <w:adjustRightInd w:val="0"/>
         <w:spacing w:after="0" w:line="240" w:lineRule="auto"/>
+        <w:jc w:val="both"/>
         <w:rPr>
           <w:rFonts w:ascii="Verdana" w:hAnsi="Verdana" w:cs="Segoe Print"/>
           <w:sz w:val="20"/>
@@ -2388,353 +2681,7 @@
     </w:p>
     <w:p>
       <w:pPr>
-        <w:pStyle w:val="ListParagraph"/>
-        <w:numPr>
-          <w:ilvl w:val="1"/>
-          <w:numId w:val="6"/>
-        </w:numPr>
-        <w:tabs>
-          <w:tab w:val="left" w:pos="360"/>
-          <w:tab w:val="left" w:pos="720"/>
-          <w:tab w:val="left" w:pos="1080"/>
-          <w:tab w:val="left" w:pos="1440"/>
-          <w:tab w:val="left" w:pos="1800"/>
-          <w:tab w:val="left" w:pos="2160"/>
-          <w:tab w:val="left" w:pos="2520"/>
-          <w:tab w:val="left" w:pos="2880"/>
-          <w:tab w:val="left" w:pos="3240"/>
-          <w:tab w:val="left" w:pos="3600"/>
-          <w:tab w:val="left" w:pos="3960"/>
-          <w:tab w:val="left" w:pos="4320"/>
-          <w:tab w:val="left" w:pos="4680"/>
-          <w:tab w:val="left" w:pos="5040"/>
-          <w:tab w:val="left" w:pos="5400"/>
-          <w:tab w:val="left" w:pos="5760"/>
-          <w:tab w:val="left" w:pos="6120"/>
-          <w:tab w:val="left" w:pos="6480"/>
-          <w:tab w:val="left" w:pos="6840"/>
-          <w:tab w:val="left" w:pos="7200"/>
-          <w:tab w:val="left" w:pos="7560"/>
-          <w:tab w:val="left" w:pos="7920"/>
-          <w:tab w:val="left" w:pos="8280"/>
-          <w:tab w:val="left" w:pos="8640"/>
-          <w:tab w:val="left" w:pos="9000"/>
-          <w:tab w:val="left" w:pos="9360"/>
-          <w:tab w:val="left" w:pos="9720"/>
-          <w:tab w:val="left" w:pos="10080"/>
-          <w:tab w:val="left" w:pos="10440"/>
-          <w:tab w:val="left" w:pos="10800"/>
-          <w:tab w:val="left" w:pos="11160"/>
-          <w:tab w:val="left" w:pos="11520"/>
-        </w:tabs>
-        <w:autoSpaceDE w:val="0"/>
-        <w:autoSpaceDN w:val="0"/>
-        <w:adjustRightInd w:val="0"/>
-        <w:spacing w:after="0" w:line="240" w:lineRule="auto"/>
-        <w:rPr>
-          <w:rFonts w:ascii="Verdana" w:hAnsi="Verdana" w:cs="Segoe Print"/>
-          <w:sz w:val="20"/>
-          <w:szCs w:val="20"/>
-          <w:lang w:val="es-ES"/>
-        </w:rPr>
-      </w:pPr>
-      <w:r>
-        <w:rPr>
-          <w:rFonts w:ascii="Verdana" w:hAnsi="Verdana" w:cs="Segoe Print"/>
-          <w:sz w:val="20"/>
-          <w:szCs w:val="20"/>
-          <w:lang w:val="es-ES"/>
-        </w:rPr>
-        <w:t>Que muestre el iniciar el juego, el ver a los personajes de una ciudad, interrogar personaje, obtener ciudades</w:t>
-      </w:r>
-      <w:r>
-        <w:rPr>
-          <w:rFonts w:ascii="Verdana" w:hAnsi="Verdana" w:cs="Segoe Print"/>
-          <w:sz w:val="20"/>
-          <w:szCs w:val="20"/>
-          <w:lang w:val="es-ES"/>
-        </w:rPr>
-        <w:t xml:space="preserve">, seleccionar ciudad a viajar, </w:t>
-      </w:r>
-      <w:r>
-        <w:rPr>
-          <w:rFonts w:ascii="Verdana" w:hAnsi="Verdana" w:cs="Segoe Print"/>
-          <w:sz w:val="20"/>
-          <w:szCs w:val="20"/>
-          <w:lang w:val="es-ES"/>
-        </w:rPr>
-        <w:t>listar sospechosos</w:t>
-      </w:r>
-      <w:r>
-        <w:rPr>
-          <w:rFonts w:ascii="Verdana" w:hAnsi="Verdana" w:cs="Segoe Print"/>
-          <w:sz w:val="20"/>
-          <w:szCs w:val="20"/>
-          <w:lang w:val="es-ES"/>
-        </w:rPr>
-        <w:t>, filtrar sospechosos, emitir orden de arresto</w:t>
-      </w:r>
-      <w:r>
-        <w:rPr>
-          <w:rFonts w:ascii="Verdana" w:hAnsi="Verdana" w:cs="Segoe Print"/>
-          <w:sz w:val="20"/>
-          <w:szCs w:val="20"/>
-          <w:lang w:val="es-ES"/>
-        </w:rPr>
-        <w:t>.</w:t>
-      </w:r>
-    </w:p>
-    <w:p>
-      <w:pPr>
-        <w:pStyle w:val="ListParagraph"/>
-        <w:tabs>
-          <w:tab w:val="left" w:pos="360"/>
-          <w:tab w:val="left" w:pos="720"/>
-          <w:tab w:val="left" w:pos="1080"/>
-          <w:tab w:val="left" w:pos="1440"/>
-          <w:tab w:val="left" w:pos="1800"/>
-          <w:tab w:val="left" w:pos="2160"/>
-          <w:tab w:val="left" w:pos="2520"/>
-          <w:tab w:val="left" w:pos="2880"/>
-          <w:tab w:val="left" w:pos="3240"/>
-          <w:tab w:val="left" w:pos="3600"/>
-          <w:tab w:val="left" w:pos="3960"/>
-          <w:tab w:val="left" w:pos="4320"/>
-          <w:tab w:val="left" w:pos="4680"/>
-          <w:tab w:val="left" w:pos="5040"/>
-          <w:tab w:val="left" w:pos="5400"/>
-          <w:tab w:val="left" w:pos="5760"/>
-          <w:tab w:val="left" w:pos="6120"/>
-          <w:tab w:val="left" w:pos="6480"/>
-          <w:tab w:val="left" w:pos="6840"/>
-          <w:tab w:val="left" w:pos="7200"/>
-          <w:tab w:val="left" w:pos="7560"/>
-          <w:tab w:val="left" w:pos="7920"/>
-          <w:tab w:val="left" w:pos="8280"/>
-          <w:tab w:val="left" w:pos="8640"/>
-          <w:tab w:val="left" w:pos="9000"/>
-          <w:tab w:val="left" w:pos="9360"/>
-          <w:tab w:val="left" w:pos="9720"/>
-          <w:tab w:val="left" w:pos="10080"/>
-          <w:tab w:val="left" w:pos="10440"/>
-          <w:tab w:val="left" w:pos="10800"/>
-          <w:tab w:val="left" w:pos="11160"/>
-          <w:tab w:val="left" w:pos="11520"/>
-        </w:tabs>
-        <w:autoSpaceDE w:val="0"/>
-        <w:autoSpaceDN w:val="0"/>
-        <w:adjustRightInd w:val="0"/>
-        <w:spacing w:after="0" w:line="240" w:lineRule="auto"/>
-        <w:ind w:left="1080"/>
-        <w:rPr>
-          <w:rFonts w:ascii="Verdana" w:hAnsi="Verdana" w:cs="Segoe Print"/>
-          <w:sz w:val="20"/>
-          <w:szCs w:val="20"/>
-          <w:lang w:val="es-ES"/>
-        </w:rPr>
-      </w:pPr>
-      <w:r>
-        <w:rPr>
-          <w:rFonts w:ascii="Verdana" w:hAnsi="Verdana" w:cs="Segoe Print"/>
-          <w:sz w:val="20"/>
-          <w:szCs w:val="20"/>
-          <w:lang w:val="es-ES"/>
-        </w:rPr>
-        <w:t xml:space="preserve">Fecha mínima de comienzo: </w:t>
-      </w:r>
-      <w:r>
-        <w:rPr>
-          <w:rFonts w:ascii="Verdana" w:hAnsi="Verdana" w:cs="Segoe Print"/>
-          <w:sz w:val="20"/>
-          <w:szCs w:val="20"/>
-          <w:lang w:val="es-ES"/>
-        </w:rPr>
-        <w:t>5 setiembre</w:t>
-      </w:r>
-      <w:r>
-        <w:rPr>
-          <w:rFonts w:ascii="Verdana" w:hAnsi="Verdana" w:cs="Segoe Print"/>
-          <w:sz w:val="20"/>
-          <w:szCs w:val="20"/>
-          <w:lang w:val="es-ES"/>
-        </w:rPr>
-        <w:t xml:space="preserve"> 2010</w:t>
-      </w:r>
-      <w:r>
-        <w:rPr>
-          <w:rFonts w:ascii="Verdana" w:hAnsi="Verdana" w:cs="Segoe Print"/>
-          <w:sz w:val="20"/>
-          <w:szCs w:val="20"/>
-          <w:lang w:val="es-ES"/>
-        </w:rPr>
-        <w:t>.</w:t>
-      </w:r>
-    </w:p>
-    <w:p>
-      <w:pPr>
-        <w:pStyle w:val="ListParagraph"/>
-        <w:tabs>
-          <w:tab w:val="left" w:pos="360"/>
-          <w:tab w:val="left" w:pos="720"/>
-          <w:tab w:val="left" w:pos="1080"/>
-          <w:tab w:val="left" w:pos="1440"/>
-          <w:tab w:val="left" w:pos="1800"/>
-          <w:tab w:val="left" w:pos="2160"/>
-          <w:tab w:val="left" w:pos="2520"/>
-          <w:tab w:val="left" w:pos="2880"/>
-          <w:tab w:val="left" w:pos="3240"/>
-          <w:tab w:val="left" w:pos="3600"/>
-          <w:tab w:val="left" w:pos="3960"/>
-          <w:tab w:val="left" w:pos="4320"/>
-          <w:tab w:val="left" w:pos="4680"/>
-          <w:tab w:val="left" w:pos="5040"/>
-          <w:tab w:val="left" w:pos="5400"/>
-          <w:tab w:val="left" w:pos="5760"/>
-          <w:tab w:val="left" w:pos="6120"/>
-          <w:tab w:val="left" w:pos="6480"/>
-          <w:tab w:val="left" w:pos="6840"/>
-          <w:tab w:val="left" w:pos="7200"/>
-          <w:tab w:val="left" w:pos="7560"/>
-          <w:tab w:val="left" w:pos="7920"/>
-          <w:tab w:val="left" w:pos="8280"/>
-          <w:tab w:val="left" w:pos="8640"/>
-          <w:tab w:val="left" w:pos="9000"/>
-          <w:tab w:val="left" w:pos="9360"/>
-          <w:tab w:val="left" w:pos="9720"/>
-          <w:tab w:val="left" w:pos="10080"/>
-          <w:tab w:val="left" w:pos="10440"/>
-          <w:tab w:val="left" w:pos="10800"/>
-          <w:tab w:val="left" w:pos="11160"/>
-          <w:tab w:val="left" w:pos="11520"/>
-        </w:tabs>
-        <w:autoSpaceDE w:val="0"/>
-        <w:autoSpaceDN w:val="0"/>
-        <w:adjustRightInd w:val="0"/>
-        <w:spacing w:after="0" w:line="240" w:lineRule="auto"/>
-        <w:ind w:left="1080"/>
-        <w:rPr>
-          <w:rFonts w:ascii="Verdana" w:hAnsi="Verdana" w:cs="Segoe Print"/>
-          <w:sz w:val="20"/>
-          <w:szCs w:val="20"/>
-          <w:lang w:val="es-ES"/>
-        </w:rPr>
-      </w:pPr>
-      <w:r>
-        <w:rPr>
-          <w:rFonts w:ascii="Verdana" w:hAnsi="Verdana" w:cs="Segoe Print"/>
-          <w:sz w:val="20"/>
-          <w:szCs w:val="20"/>
-          <w:lang w:val="es-ES"/>
-        </w:rPr>
-        <w:t>Fecha máxima fin: 2</w:t>
-      </w:r>
-      <w:r>
-        <w:rPr>
-          <w:rFonts w:ascii="Verdana" w:hAnsi="Verdana" w:cs="Segoe Print"/>
-          <w:sz w:val="20"/>
-          <w:szCs w:val="20"/>
-          <w:lang w:val="es-ES"/>
-        </w:rPr>
-        <w:t>9</w:t>
-      </w:r>
-      <w:r>
-        <w:rPr>
-          <w:rFonts w:ascii="Verdana" w:hAnsi="Verdana" w:cs="Segoe Print"/>
-          <w:sz w:val="20"/>
-          <w:szCs w:val="20"/>
-          <w:lang w:val="es-ES"/>
-        </w:rPr>
-        <w:t xml:space="preserve"> </w:t>
-      </w:r>
-      <w:r>
-        <w:rPr>
-          <w:rFonts w:ascii="Verdana" w:hAnsi="Verdana" w:cs="Segoe Print"/>
-          <w:sz w:val="20"/>
-          <w:szCs w:val="20"/>
-          <w:lang w:val="es-ES"/>
-        </w:rPr>
-        <w:t>setiembre</w:t>
-      </w:r>
-      <w:r>
-        <w:rPr>
-          <w:rFonts w:ascii="Verdana" w:hAnsi="Verdana" w:cs="Segoe Print"/>
-          <w:sz w:val="20"/>
-          <w:szCs w:val="20"/>
-          <w:lang w:val="es-ES"/>
-        </w:rPr>
-        <w:t xml:space="preserve"> </w:t>
-      </w:r>
-      <w:r>
-        <w:rPr>
-          <w:rFonts w:ascii="Verdana" w:hAnsi="Verdana" w:cs="Segoe Print"/>
-          <w:sz w:val="20"/>
-          <w:szCs w:val="20"/>
-          <w:lang w:val="es-ES"/>
-        </w:rPr>
-        <w:t>2010</w:t>
-      </w:r>
-      <w:r>
-        <w:rPr>
-          <w:rFonts w:ascii="Verdana" w:hAnsi="Verdana" w:cs="Segoe Print"/>
-          <w:sz w:val="20"/>
-          <w:szCs w:val="20"/>
-          <w:lang w:val="es-ES"/>
-        </w:rPr>
-        <w:t>.</w:t>
-      </w:r>
-    </w:p>
-    <w:p>
-      <w:pPr>
-        <w:pStyle w:val="TITULO2"/>
-      </w:pPr>
-      <w:bookmarkStart w:id="18" w:name="_Toc270871113"/>
-      <w:bookmarkStart w:id="19" w:name="_Toc273201286"/>
-      <w:r>
-        <w:t>Arquitectura de</w:t>
-      </w:r>
-      <w:r>
-        <w:t xml:space="preserve"> Azure</w:t>
-      </w:r>
-      <w:bookmarkEnd w:id="18"/>
-      <w:bookmarkEnd w:id="19"/>
-    </w:p>
-    <w:p>
-      <w:pPr>
-        <w:pStyle w:val="Texto"/>
-      </w:pPr>
-      <w:r>
-        <w:t>Implem</w:t>
-      </w:r>
-      <w:r>
-        <w:t>entación en nodo:</w:t>
-      </w:r>
-      <w:r>
-        <w:t xml:space="preserve"> Azure</w:t>
-      </w:r>
-      <w:r>
-        <w:t>.</w:t>
-      </w:r>
-    </w:p>
-    <w:p>
-      <w:pPr>
-        <w:pStyle w:val="Texto"/>
-      </w:pPr>
-      <w:r>
-        <w:t xml:space="preserve">Responsables: </w:t>
-      </w:r>
-      <w:r>
-        <w:t>Ignacio</w:t>
-      </w:r>
-      <w:r>
-        <w:t xml:space="preserve"> y Marcos</w:t>
-      </w:r>
-      <w:r>
-        <w:t>.</w:t>
-      </w:r>
-    </w:p>
-    <w:p>
-      <w:pPr>
-        <w:pStyle w:val="ListParagraph"/>
+        <w:pStyle w:val="Prrafodelista"/>
         <w:numPr>
           <w:ilvl w:val="0"/>
           <w:numId w:val="6"/>
@@ -2777,59 +2724,292 @@
         <w:autoSpaceDN w:val="0"/>
         <w:adjustRightInd w:val="0"/>
         <w:spacing w:after="0" w:line="240" w:lineRule="auto"/>
-        <w:rPr>
-          <w:rFonts w:ascii="Verdana" w:hAnsi="Verdana" w:cs="Segoe Print"/>
-          <w:sz w:val="20"/>
-          <w:szCs w:val="20"/>
-          <w:lang w:val="es-ES"/>
-        </w:rPr>
-      </w:pPr>
-      <w:r>
-        <w:rPr>
-          <w:rFonts w:ascii="Verdana" w:hAnsi="Verdana" w:cs="Segoe Print"/>
-          <w:sz w:val="20"/>
-          <w:szCs w:val="20"/>
-          <w:lang w:val="es-ES"/>
-        </w:rPr>
-        <w:t>Implementación de la arquitectura</w:t>
-      </w:r>
-      <w:r>
-        <w:rPr>
-          <w:rFonts w:ascii="Verdana" w:hAnsi="Verdana" w:cs="Segoe Print"/>
-          <w:sz w:val="20"/>
-          <w:szCs w:val="20"/>
-          <w:lang w:val="es-ES"/>
-        </w:rPr>
-        <w:t xml:space="preserve"> en Azure, </w:t>
-      </w:r>
-      <w:r>
-        <w:rPr>
-          <w:rFonts w:ascii="Verdana" w:hAnsi="Verdana" w:cs="Segoe Print"/>
-          <w:sz w:val="20"/>
-          <w:szCs w:val="20"/>
-          <w:lang w:val="es-ES"/>
-        </w:rPr>
-        <w:t>basada en los roles definidos para las aplicaciones a ejecutar en la plataforma Azure (Web Role y Worker Role).</w:t>
-      </w:r>
+        <w:jc w:val="both"/>
+        <w:rPr>
+          <w:rFonts w:ascii="Verdana" w:hAnsi="Verdana" w:cs="Segoe Print"/>
+          <w:sz w:val="20"/>
+          <w:szCs w:val="20"/>
+          <w:lang w:val="es-ES"/>
+        </w:rPr>
+      </w:pPr>
+      <w:r>
+        <w:rPr>
+          <w:rFonts w:ascii="Verdana" w:hAnsi="Verdana" w:cs="Segoe Print"/>
+          <w:sz w:val="20"/>
+          <w:szCs w:val="20"/>
+          <w:lang w:val="es-ES"/>
+        </w:rPr>
+        <w:t>Que muestre el iniciar el juego, el ver a los personajes de una ciudad, interrogar personaje, obtener ciudades</w:t>
+      </w:r>
+      <w:r>
+        <w:rPr>
+          <w:rFonts w:ascii="Verdana" w:hAnsi="Verdana" w:cs="Segoe Print"/>
+          <w:sz w:val="20"/>
+          <w:szCs w:val="20"/>
+          <w:lang w:val="es-ES"/>
+        </w:rPr>
+        <w:t xml:space="preserve">, seleccionar ciudad a viajar, </w:t>
+      </w:r>
+      <w:r>
+        <w:rPr>
+          <w:rFonts w:ascii="Verdana" w:hAnsi="Verdana" w:cs="Segoe Print"/>
+          <w:sz w:val="20"/>
+          <w:szCs w:val="20"/>
+          <w:lang w:val="es-ES"/>
+        </w:rPr>
+        <w:t>listar sospechosos</w:t>
+      </w:r>
+      <w:r>
+        <w:rPr>
+          <w:rFonts w:ascii="Verdana" w:hAnsi="Verdana" w:cs="Segoe Print"/>
+          <w:sz w:val="20"/>
+          <w:szCs w:val="20"/>
+          <w:lang w:val="es-ES"/>
+        </w:rPr>
+        <w:t>, filtrar sospechosos, emitir orden de arresto</w:t>
+      </w:r>
+      <w:r>
+        <w:rPr>
+          <w:rFonts w:ascii="Verdana" w:hAnsi="Verdana" w:cs="Segoe Print"/>
+          <w:sz w:val="20"/>
+          <w:szCs w:val="20"/>
+          <w:lang w:val="es-ES"/>
+        </w:rPr>
+        <w:t>.</w:t>
+      </w:r>
+    </w:p>
+    <w:p>
+      <w:pPr>
+        <w:pStyle w:val="Prrafodelista"/>
+        <w:tabs>
+          <w:tab w:val="left" w:pos="360"/>
+          <w:tab w:val="left" w:pos="720"/>
+          <w:tab w:val="left" w:pos="1080"/>
+          <w:tab w:val="left" w:pos="1440"/>
+          <w:tab w:val="left" w:pos="1800"/>
+          <w:tab w:val="left" w:pos="2160"/>
+          <w:tab w:val="left" w:pos="2520"/>
+          <w:tab w:val="left" w:pos="2880"/>
+          <w:tab w:val="left" w:pos="3240"/>
+          <w:tab w:val="left" w:pos="3600"/>
+          <w:tab w:val="left" w:pos="3960"/>
+          <w:tab w:val="left" w:pos="4320"/>
+          <w:tab w:val="left" w:pos="4680"/>
+          <w:tab w:val="left" w:pos="5040"/>
+          <w:tab w:val="left" w:pos="5400"/>
+          <w:tab w:val="left" w:pos="5760"/>
+          <w:tab w:val="left" w:pos="6120"/>
+          <w:tab w:val="left" w:pos="6480"/>
+          <w:tab w:val="left" w:pos="6840"/>
+          <w:tab w:val="left" w:pos="7200"/>
+          <w:tab w:val="left" w:pos="7560"/>
+          <w:tab w:val="left" w:pos="7920"/>
+          <w:tab w:val="left" w:pos="8280"/>
+          <w:tab w:val="left" w:pos="8640"/>
+          <w:tab w:val="left" w:pos="9000"/>
+          <w:tab w:val="left" w:pos="9360"/>
+          <w:tab w:val="left" w:pos="9720"/>
+          <w:tab w:val="left" w:pos="10080"/>
+          <w:tab w:val="left" w:pos="10440"/>
+          <w:tab w:val="left" w:pos="10800"/>
+          <w:tab w:val="left" w:pos="11160"/>
+          <w:tab w:val="left" w:pos="11520"/>
+        </w:tabs>
+        <w:autoSpaceDE w:val="0"/>
+        <w:autoSpaceDN w:val="0"/>
+        <w:adjustRightInd w:val="0"/>
+        <w:spacing w:after="0" w:line="240" w:lineRule="auto"/>
+        <w:ind w:left="1080"/>
+        <w:jc w:val="both"/>
+        <w:rPr>
+          <w:rFonts w:ascii="Verdana" w:hAnsi="Verdana" w:cs="Segoe Print"/>
+          <w:sz w:val="20"/>
+          <w:szCs w:val="20"/>
+          <w:lang w:val="es-ES"/>
+        </w:rPr>
+      </w:pPr>
+      <w:r>
+        <w:rPr>
+          <w:rFonts w:ascii="Verdana" w:hAnsi="Verdana" w:cs="Segoe Print"/>
+          <w:sz w:val="20"/>
+          <w:szCs w:val="20"/>
+          <w:lang w:val="es-ES"/>
+        </w:rPr>
+        <w:t xml:space="preserve">Fecha mínima de comienzo: </w:t>
+      </w:r>
+      <w:r>
+        <w:rPr>
+          <w:rFonts w:ascii="Verdana" w:hAnsi="Verdana" w:cs="Segoe Print"/>
+          <w:sz w:val="20"/>
+          <w:szCs w:val="20"/>
+          <w:lang w:val="es-ES"/>
+        </w:rPr>
+        <w:t>5 setiembre</w:t>
+      </w:r>
+      <w:r>
+        <w:rPr>
+          <w:rFonts w:ascii="Verdana" w:hAnsi="Verdana" w:cs="Segoe Print"/>
+          <w:sz w:val="20"/>
+          <w:szCs w:val="20"/>
+          <w:lang w:val="es-ES"/>
+        </w:rPr>
+        <w:t xml:space="preserve"> 2010</w:t>
+      </w:r>
+      <w:r>
+        <w:rPr>
+          <w:rFonts w:ascii="Verdana" w:hAnsi="Verdana" w:cs="Segoe Print"/>
+          <w:sz w:val="20"/>
+          <w:szCs w:val="20"/>
+          <w:lang w:val="es-ES"/>
+        </w:rPr>
+        <w:t>.</w:t>
+      </w:r>
+    </w:p>
+    <w:p>
+      <w:pPr>
+        <w:pStyle w:val="Prrafodelista"/>
+        <w:tabs>
+          <w:tab w:val="left" w:pos="360"/>
+          <w:tab w:val="left" w:pos="720"/>
+          <w:tab w:val="left" w:pos="1080"/>
+          <w:tab w:val="left" w:pos="1440"/>
+          <w:tab w:val="left" w:pos="1800"/>
+          <w:tab w:val="left" w:pos="2160"/>
+          <w:tab w:val="left" w:pos="2520"/>
+          <w:tab w:val="left" w:pos="2880"/>
+          <w:tab w:val="left" w:pos="3240"/>
+          <w:tab w:val="left" w:pos="3600"/>
+          <w:tab w:val="left" w:pos="3960"/>
+          <w:tab w:val="left" w:pos="4320"/>
+          <w:tab w:val="left" w:pos="4680"/>
+          <w:tab w:val="left" w:pos="5040"/>
+          <w:tab w:val="left" w:pos="5400"/>
+          <w:tab w:val="left" w:pos="5760"/>
+          <w:tab w:val="left" w:pos="6120"/>
+          <w:tab w:val="left" w:pos="6480"/>
+          <w:tab w:val="left" w:pos="6840"/>
+          <w:tab w:val="left" w:pos="7200"/>
+          <w:tab w:val="left" w:pos="7560"/>
+          <w:tab w:val="left" w:pos="7920"/>
+          <w:tab w:val="left" w:pos="8280"/>
+          <w:tab w:val="left" w:pos="8640"/>
+          <w:tab w:val="left" w:pos="9000"/>
+          <w:tab w:val="left" w:pos="9360"/>
+          <w:tab w:val="left" w:pos="9720"/>
+          <w:tab w:val="left" w:pos="10080"/>
+          <w:tab w:val="left" w:pos="10440"/>
+          <w:tab w:val="left" w:pos="10800"/>
+          <w:tab w:val="left" w:pos="11160"/>
+          <w:tab w:val="left" w:pos="11520"/>
+        </w:tabs>
+        <w:autoSpaceDE w:val="0"/>
+        <w:autoSpaceDN w:val="0"/>
+        <w:adjustRightInd w:val="0"/>
+        <w:spacing w:after="0" w:line="240" w:lineRule="auto"/>
+        <w:ind w:left="1080"/>
+        <w:jc w:val="both"/>
+        <w:rPr>
+          <w:rFonts w:ascii="Verdana" w:hAnsi="Verdana" w:cs="Segoe Print"/>
+          <w:sz w:val="20"/>
+          <w:szCs w:val="20"/>
+          <w:lang w:val="es-ES"/>
+        </w:rPr>
+      </w:pPr>
+      <w:r>
+        <w:rPr>
+          <w:rFonts w:ascii="Verdana" w:hAnsi="Verdana" w:cs="Segoe Print"/>
+          <w:sz w:val="20"/>
+          <w:szCs w:val="20"/>
+          <w:lang w:val="es-ES"/>
+        </w:rPr>
+        <w:t>Fecha máxima fin: 2</w:t>
+      </w:r>
+      <w:r>
+        <w:rPr>
+          <w:rFonts w:ascii="Verdana" w:hAnsi="Verdana" w:cs="Segoe Print"/>
+          <w:sz w:val="20"/>
+          <w:szCs w:val="20"/>
+          <w:lang w:val="es-ES"/>
+        </w:rPr>
+        <w:t>9</w:t>
+      </w:r>
+      <w:r>
+        <w:rPr>
+          <w:rFonts w:ascii="Verdana" w:hAnsi="Verdana" w:cs="Segoe Print"/>
+          <w:sz w:val="20"/>
+          <w:szCs w:val="20"/>
+          <w:lang w:val="es-ES"/>
+        </w:rPr>
+        <w:t xml:space="preserve"> </w:t>
+      </w:r>
+      <w:r>
+        <w:rPr>
+          <w:rFonts w:ascii="Verdana" w:hAnsi="Verdana" w:cs="Segoe Print"/>
+          <w:sz w:val="20"/>
+          <w:szCs w:val="20"/>
+          <w:lang w:val="es-ES"/>
+        </w:rPr>
+        <w:t>setiembre</w:t>
+      </w:r>
+      <w:r>
+        <w:rPr>
+          <w:rFonts w:ascii="Verdana" w:hAnsi="Verdana" w:cs="Segoe Print"/>
+          <w:sz w:val="20"/>
+          <w:szCs w:val="20"/>
+          <w:lang w:val="es-ES"/>
+        </w:rPr>
+        <w:t xml:space="preserve"> </w:t>
+      </w:r>
+      <w:r>
+        <w:rPr>
+          <w:rFonts w:ascii="Verdana" w:hAnsi="Verdana" w:cs="Segoe Print"/>
+          <w:sz w:val="20"/>
+          <w:szCs w:val="20"/>
+          <w:lang w:val="es-ES"/>
+        </w:rPr>
+        <w:t>2010</w:t>
+      </w:r>
+      <w:r>
+        <w:rPr>
+          <w:rFonts w:ascii="Verdana" w:hAnsi="Verdana" w:cs="Segoe Print"/>
+          <w:sz w:val="20"/>
+          <w:szCs w:val="20"/>
+          <w:lang w:val="es-ES"/>
+        </w:rPr>
+        <w:t>.</w:t>
+      </w:r>
+    </w:p>
+    <w:p>
+      <w:pPr>
+        <w:pStyle w:val="TITULO2"/>
+      </w:pPr>
+      <w:bookmarkStart w:id="33" w:name="_Toc270871113"/>
+      <w:bookmarkStart w:id="34" w:name="_Toc273259525"/>
+      <w:bookmarkStart w:id="35" w:name="_Toc273259692"/>
+      <w:bookmarkStart w:id="36" w:name="_Toc273259715"/>
+      <w:r>
+        <w:t>Arquitectura de</w:t>
+      </w:r>
+      <w:r>
+        <w:t xml:space="preserve"> Azure</w:t>
+      </w:r>
+      <w:bookmarkEnd w:id="33"/>
+      <w:bookmarkEnd w:id="34"/>
+      <w:bookmarkEnd w:id="35"/>
+      <w:bookmarkEnd w:id="36"/>
     </w:p>
     <w:p>
       <w:pPr>
         <w:pStyle w:val="Texto"/>
       </w:pPr>
       <w:r>
-        <w:t xml:space="preserve">Fecha mínima de comienzo: </w:t>
-      </w:r>
-      <w:r>
-        <w:t>5</w:t>
-      </w:r>
-      <w:r>
-        <w:t xml:space="preserve"> </w:t>
-      </w:r>
-      <w:r>
-        <w:t>setiembre</w:t>
-      </w:r>
-      <w:r>
-        <w:t xml:space="preserve"> 2010</w:t>
+        <w:t>Implem</w:t>
+      </w:r>
+      <w:r>
+        <w:t>entación en nodo:</w:t>
+      </w:r>
+      <w:r>
+        <w:t xml:space="preserve"> Azure</w:t>
       </w:r>
       <w:r>
         <w:t>.</w:t>
@@ -2840,19 +3020,13 @@
         <w:pStyle w:val="Texto"/>
       </w:pPr>
       <w:r>
-        <w:t xml:space="preserve">Fecha máxima fin: </w:t>
-      </w:r>
-      <w:r>
-        <w:t>10</w:t>
-      </w:r>
-      <w:r>
-        <w:t xml:space="preserve"> </w:t>
-      </w:r>
-      <w:r>
-        <w:t>setiembre</w:t>
-      </w:r>
-      <w:r>
-        <w:t xml:space="preserve"> 2010</w:t>
+        <w:t xml:space="preserve">Responsables: </w:t>
+      </w:r>
+      <w:r>
+        <w:t>Ignacio</w:t>
+      </w:r>
+      <w:r>
+        <w:t xml:space="preserve"> y Marcos</w:t>
       </w:r>
       <w:r>
         <w:t>.</w:t>
@@ -2860,45 +3034,7 @@
     </w:p>
     <w:p>
       <w:pPr>
-        <w:pStyle w:val="TITULO2"/>
-      </w:pPr>
-      <w:bookmarkStart w:id="20" w:name="_Toc273201287"/>
-      <w:r>
-        <w:t>C</w:t>
-      </w:r>
-      <w:r>
-        <w:t>rear la base de datos en</w:t>
-      </w:r>
-      <w:r>
-        <w:t xml:space="preserve"> Azure</w:t>
-      </w:r>
-      <w:bookmarkEnd w:id="20"/>
-    </w:p>
-    <w:p>
-      <w:pPr>
-        <w:pStyle w:val="Texto"/>
-      </w:pPr>
-      <w:r>
-        <w:t>Implem</w:t>
-      </w:r>
-      <w:r>
-        <w:t>entación en nodo: Azure.</w:t>
-      </w:r>
-    </w:p>
-    <w:p>
-      <w:pPr>
-        <w:pStyle w:val="Texto"/>
-      </w:pPr>
-      <w:r>
-        <w:t xml:space="preserve">Responsables: </w:t>
-      </w:r>
-      <w:r>
-        <w:t>Martin y Marcos.</w:t>
-      </w:r>
-    </w:p>
-    <w:p>
-      <w:pPr>
-        <w:pStyle w:val="ListParagraph"/>
+        <w:pStyle w:val="Prrafodelista"/>
         <w:numPr>
           <w:ilvl w:val="0"/>
           <w:numId w:val="6"/>
@@ -2941,6 +3077,192 @@
         <w:autoSpaceDN w:val="0"/>
         <w:adjustRightInd w:val="0"/>
         <w:spacing w:after="0" w:line="240" w:lineRule="auto"/>
+        <w:jc w:val="both"/>
+        <w:rPr>
+          <w:rFonts w:ascii="Verdana" w:hAnsi="Verdana" w:cs="Segoe Print"/>
+          <w:sz w:val="20"/>
+          <w:szCs w:val="20"/>
+          <w:lang w:val="es-ES"/>
+        </w:rPr>
+      </w:pPr>
+      <w:r>
+        <w:rPr>
+          <w:rFonts w:ascii="Verdana" w:hAnsi="Verdana" w:cs="Segoe Print"/>
+          <w:sz w:val="20"/>
+          <w:szCs w:val="20"/>
+          <w:lang w:val="es-ES"/>
+        </w:rPr>
+        <w:t>Implementación de la arquitectura</w:t>
+      </w:r>
+      <w:r>
+        <w:rPr>
+          <w:rFonts w:ascii="Verdana" w:hAnsi="Verdana" w:cs="Segoe Print"/>
+          <w:sz w:val="20"/>
+          <w:szCs w:val="20"/>
+          <w:lang w:val="es-ES"/>
+        </w:rPr>
+        <w:t xml:space="preserve"> en Azure, </w:t>
+      </w:r>
+      <w:r>
+        <w:rPr>
+          <w:rFonts w:ascii="Verdana" w:hAnsi="Verdana" w:cs="Segoe Print"/>
+          <w:sz w:val="20"/>
+          <w:szCs w:val="20"/>
+          <w:lang w:val="es-ES"/>
+        </w:rPr>
+        <w:t>basada en los roles definidos para las aplicaciones a ejecutar en la plataforma Azure (Web Role y Worker Role).</w:t>
+      </w:r>
+    </w:p>
+    <w:p>
+      <w:pPr>
+        <w:pStyle w:val="Texto"/>
+      </w:pPr>
+      <w:r>
+        <w:t xml:space="preserve">Fecha mínima de comienzo: </w:t>
+      </w:r>
+      <w:r>
+        <w:t>5</w:t>
+      </w:r>
+      <w:r>
+        <w:t xml:space="preserve"> </w:t>
+      </w:r>
+      <w:r>
+        <w:t>setiembre</w:t>
+      </w:r>
+      <w:r>
+        <w:t xml:space="preserve"> 2010</w:t>
+      </w:r>
+      <w:r>
+        <w:t>.</w:t>
+      </w:r>
+    </w:p>
+    <w:p>
+      <w:pPr>
+        <w:pStyle w:val="Texto"/>
+      </w:pPr>
+      <w:r>
+        <w:t xml:space="preserve">Fecha máxima fin: </w:t>
+      </w:r>
+      <w:r>
+        <w:t>10</w:t>
+      </w:r>
+      <w:r>
+        <w:t xml:space="preserve"> </w:t>
+      </w:r>
+      <w:r>
+        <w:t>setiembre</w:t>
+      </w:r>
+      <w:r>
+        <w:t xml:space="preserve"> 2010</w:t>
+      </w:r>
+      <w:r>
+        <w:t>.</w:t>
+      </w:r>
+    </w:p>
+    <w:p>
+      <w:pPr>
+        <w:rPr>
+          <w:rFonts w:ascii="Verdana" w:eastAsia="Times New Roman" w:hAnsi="Verdana" w:cs="Segoe Print"/>
+          <w:b/>
+          <w:bCs/>
+          <w:sz w:val="20"/>
+          <w:szCs w:val="20"/>
+          <w:lang w:val="es-ES"/>
+        </w:rPr>
+      </w:pPr>
+      <w:r>
+        <w:br w:type="page"/>
+      </w:r>
+    </w:p>
+    <w:p>
+      <w:pPr>
+        <w:pStyle w:val="TITULO2"/>
+      </w:pPr>
+      <w:bookmarkStart w:id="37" w:name="_Toc273259526"/>
+      <w:bookmarkStart w:id="38" w:name="_Toc273259693"/>
+      <w:bookmarkStart w:id="39" w:name="_Toc273259716"/>
+      <w:r>
+        <w:lastRenderedPageBreak/>
+        <w:t>C</w:t>
+      </w:r>
+      <w:r>
+        <w:t>rear la base de datos en</w:t>
+      </w:r>
+      <w:r>
+        <w:t xml:space="preserve"> Azure</w:t>
+      </w:r>
+      <w:bookmarkEnd w:id="37"/>
+      <w:bookmarkEnd w:id="38"/>
+      <w:bookmarkEnd w:id="39"/>
+    </w:p>
+    <w:p>
+      <w:pPr>
+        <w:pStyle w:val="Texto"/>
+      </w:pPr>
+      <w:r>
+        <w:t>Implem</w:t>
+      </w:r>
+      <w:r>
+        <w:t>entación en nodo: Azure.</w:t>
+      </w:r>
+    </w:p>
+    <w:p>
+      <w:pPr>
+        <w:pStyle w:val="Texto"/>
+      </w:pPr>
+      <w:r>
+        <w:t xml:space="preserve">Responsables: </w:t>
+      </w:r>
+      <w:r>
+        <w:t>Martin y Marcos.</w:t>
+      </w:r>
+    </w:p>
+    <w:p>
+      <w:pPr>
+        <w:pStyle w:val="Prrafodelista"/>
+        <w:numPr>
+          <w:ilvl w:val="0"/>
+          <w:numId w:val="6"/>
+        </w:numPr>
+        <w:tabs>
+          <w:tab w:val="left" w:pos="360"/>
+          <w:tab w:val="left" w:pos="720"/>
+          <w:tab w:val="left" w:pos="1080"/>
+          <w:tab w:val="left" w:pos="1440"/>
+          <w:tab w:val="left" w:pos="1800"/>
+          <w:tab w:val="left" w:pos="2160"/>
+          <w:tab w:val="left" w:pos="2520"/>
+          <w:tab w:val="left" w:pos="2880"/>
+          <w:tab w:val="left" w:pos="3240"/>
+          <w:tab w:val="left" w:pos="3600"/>
+          <w:tab w:val="left" w:pos="3960"/>
+          <w:tab w:val="left" w:pos="4320"/>
+          <w:tab w:val="left" w:pos="4680"/>
+          <w:tab w:val="left" w:pos="5040"/>
+          <w:tab w:val="left" w:pos="5400"/>
+          <w:tab w:val="left" w:pos="5760"/>
+          <w:tab w:val="left" w:pos="6120"/>
+          <w:tab w:val="left" w:pos="6480"/>
+          <w:tab w:val="left" w:pos="6840"/>
+          <w:tab w:val="left" w:pos="7200"/>
+          <w:tab w:val="left" w:pos="7560"/>
+          <w:tab w:val="left" w:pos="7920"/>
+          <w:tab w:val="left" w:pos="8280"/>
+          <w:tab w:val="left" w:pos="8640"/>
+          <w:tab w:val="left" w:pos="9000"/>
+          <w:tab w:val="left" w:pos="9360"/>
+          <w:tab w:val="left" w:pos="9720"/>
+          <w:tab w:val="left" w:pos="10080"/>
+          <w:tab w:val="left" w:pos="10440"/>
+          <w:tab w:val="left" w:pos="10800"/>
+          <w:tab w:val="left" w:pos="11160"/>
+          <w:tab w:val="left" w:pos="11520"/>
+        </w:tabs>
+        <w:autoSpaceDE w:val="0"/>
+        <w:autoSpaceDN w:val="0"/>
+        <w:adjustRightInd w:val="0"/>
+        <w:spacing w:after="0" w:line="240" w:lineRule="auto"/>
+        <w:jc w:val="both"/>
         <w:rPr>
           <w:rFonts w:ascii="Verdana" w:hAnsi="Verdana" w:cs="Segoe Print"/>
           <w:sz w:val="20"/>
@@ -3002,34 +3324,26 @@
       <w:pPr>
         <w:pStyle w:val="TITULO2"/>
       </w:pPr>
-      <w:bookmarkStart w:id="21" w:name="_Toc270871114"/>
-      <w:bookmarkStart w:id="22" w:name="_Toc273201288"/>
+      <w:bookmarkStart w:id="40" w:name="_Toc270871114"/>
+      <w:bookmarkStart w:id="41" w:name="_Toc273259527"/>
+      <w:bookmarkStart w:id="42" w:name="_Toc273259694"/>
+      <w:bookmarkStart w:id="43" w:name="_Toc273259717"/>
       <w:r>
         <w:t>Lógica en Azure</w:t>
       </w:r>
-      <w:bookmarkEnd w:id="21"/>
-      <w:r>
-        <w:t xml:space="preserve"> </w:t>
-      </w:r>
-      <w:r>
-        <w:rPr>
-          <w:lang w:val="es-UY"/>
-        </w:rPr>
-        <w:t xml:space="preserve">- </w:t>
-      </w:r>
-      <w:r>
-        <w:rPr>
-          <w:lang w:val="es-UY"/>
-        </w:rPr>
+      <w:bookmarkEnd w:id="40"/>
+      <w:r>
+        <w:t xml:space="preserve"> - </w:t>
+      </w:r>
+      <w:r>
         <w:t>Inicializar</w:t>
       </w:r>
       <w:r>
-        <w:rPr>
-          <w:lang w:val="es-UY"/>
-        </w:rPr>
         <w:t xml:space="preserve"> Juego – Traer sospechosos con datos</w:t>
       </w:r>
-      <w:bookmarkEnd w:id="22"/>
+      <w:bookmarkEnd w:id="41"/>
+      <w:bookmarkEnd w:id="42"/>
+      <w:bookmarkEnd w:id="43"/>
     </w:p>
     <w:p>
       <w:pPr>
@@ -3050,7 +3364,13 @@
         <w:t xml:space="preserve">Responsables: </w:t>
       </w:r>
       <w:r>
-        <w:t>Fede Andrade, Vicente (colabora)</w:t>
+        <w:t>Fede</w:t>
+      </w:r>
+      <w:r>
+        <w:t>rico</w:t>
+      </w:r>
+      <w:r>
+        <w:t xml:space="preserve"> Andrade, Vicente (colabora)</w:t>
       </w:r>
       <w:r>
         <w:t>.</w:t>
@@ -3058,7 +3378,7 @@
     </w:p>
     <w:p>
       <w:pPr>
-        <w:pStyle w:val="ListParagraph"/>
+        <w:pStyle w:val="Prrafodelista"/>
         <w:tabs>
           <w:tab w:val="left" w:pos="360"/>
           <w:tab w:val="left" w:pos="720"/>
@@ -3098,6 +3418,7 @@
         <w:adjustRightInd w:val="0"/>
         <w:spacing w:after="0" w:line="240" w:lineRule="auto"/>
         <w:ind w:left="1080"/>
+        <w:jc w:val="both"/>
         <w:rPr>
           <w:rFonts w:ascii="Verdana" w:hAnsi="Verdana" w:cs="Segoe Print"/>
           <w:sz w:val="20"/>
@@ -3153,7 +3474,7 @@
     </w:p>
     <w:p>
       <w:pPr>
-        <w:pStyle w:val="ListParagraph"/>
+        <w:pStyle w:val="Prrafodelista"/>
         <w:tabs>
           <w:tab w:val="left" w:pos="360"/>
           <w:tab w:val="left" w:pos="720"/>
@@ -3193,6 +3514,7 @@
         <w:adjustRightInd w:val="0"/>
         <w:spacing w:after="0" w:line="240" w:lineRule="auto"/>
         <w:ind w:left="1080"/>
+        <w:jc w:val="both"/>
         <w:rPr>
           <w:rFonts w:ascii="Verdana" w:hAnsi="Verdana" w:cs="Segoe Print"/>
           <w:sz w:val="20"/>
@@ -3259,34 +3581,26 @@
       <w:pPr>
         <w:pStyle w:val="TITULO2"/>
       </w:pPr>
-      <w:bookmarkStart w:id="23" w:name="_Toc270871115"/>
-      <w:bookmarkStart w:id="24" w:name="_Toc273201289"/>
+      <w:bookmarkStart w:id="44" w:name="_Toc270871115"/>
+      <w:bookmarkStart w:id="45" w:name="_Toc273259528"/>
+      <w:bookmarkStart w:id="46" w:name="_Toc273259695"/>
+      <w:bookmarkStart w:id="47" w:name="_Toc273259718"/>
       <w:r>
         <w:t>Lógica en Azure</w:t>
       </w:r>
       <w:r>
-        <w:t xml:space="preserve"> </w:t>
-      </w:r>
-      <w:r>
-        <w:rPr>
-          <w:lang w:val="es-UY"/>
-        </w:rPr>
-        <w:t xml:space="preserve">- </w:t>
-      </w:r>
-      <w:r>
-        <w:rPr>
-          <w:lang w:val="es-UY"/>
-        </w:rPr>
+        <w:t xml:space="preserve"> - </w:t>
+      </w:r>
+      <w:r>
         <w:t>Inicializar Juego</w:t>
       </w:r>
-      <w:bookmarkEnd w:id="23"/>
-      <w:r>
-        <w:rPr>
-          <w:lang w:val="es-UY"/>
-        </w:rPr>
+      <w:bookmarkEnd w:id="44"/>
+      <w:r>
         <w:t xml:space="preserve"> –Armar camino de ciudades a viajar, Traer famosos por ciudad.</w:t>
       </w:r>
-      <w:bookmarkEnd w:id="24"/>
+      <w:bookmarkEnd w:id="45"/>
+      <w:bookmarkEnd w:id="46"/>
+      <w:bookmarkEnd w:id="47"/>
     </w:p>
     <w:p>
       <w:pPr>
@@ -3315,7 +3629,7 @@
     </w:p>
     <w:p>
       <w:pPr>
-        <w:pStyle w:val="ListParagraph"/>
+        <w:pStyle w:val="Prrafodelista"/>
         <w:tabs>
           <w:tab w:val="left" w:pos="360"/>
           <w:tab w:val="left" w:pos="720"/>
@@ -3355,6 +3669,7 @@
         <w:adjustRightInd w:val="0"/>
         <w:spacing w:after="0" w:line="240" w:lineRule="auto"/>
         <w:ind w:left="1080"/>
+        <w:jc w:val="both"/>
         <w:rPr>
           <w:rFonts w:ascii="Verdana" w:hAnsi="Verdana" w:cs="Segoe Print"/>
           <w:sz w:val="20"/>
@@ -3392,7 +3707,7 @@
     </w:p>
     <w:p>
       <w:pPr>
-        <w:pStyle w:val="ListParagraph"/>
+        <w:pStyle w:val="Prrafodelista"/>
         <w:tabs>
           <w:tab w:val="left" w:pos="360"/>
           <w:tab w:val="left" w:pos="720"/>
@@ -3432,6 +3747,7 @@
         <w:adjustRightInd w:val="0"/>
         <w:spacing w:after="0" w:line="240" w:lineRule="auto"/>
         <w:ind w:left="1080"/>
+        <w:jc w:val="both"/>
         <w:rPr>
           <w:rFonts w:ascii="Verdana" w:hAnsi="Verdana" w:cs="Segoe Print"/>
           <w:sz w:val="20"/>
@@ -3498,17 +3814,20 @@
       <w:pPr>
         <w:pStyle w:val="TITULO2"/>
       </w:pPr>
-      <w:bookmarkStart w:id="25" w:name="_Toc270871116"/>
-      <w:bookmarkStart w:id="26" w:name="_Toc273201290"/>
-      <w:r>
-        <w:lastRenderedPageBreak/>
+      <w:bookmarkStart w:id="48" w:name="_Toc270871116"/>
+      <w:bookmarkStart w:id="49" w:name="_Toc273259529"/>
+      <w:bookmarkStart w:id="50" w:name="_Toc273259696"/>
+      <w:bookmarkStart w:id="51" w:name="_Toc273259719"/>
+      <w:r>
         <w:t>Comunicació</w:t>
       </w:r>
       <w:r>
         <w:t>n Azure con Bing</w:t>
       </w:r>
-      <w:bookmarkEnd w:id="25"/>
-      <w:bookmarkEnd w:id="26"/>
+      <w:bookmarkEnd w:id="48"/>
+      <w:bookmarkEnd w:id="49"/>
+      <w:bookmarkEnd w:id="50"/>
+      <w:bookmarkEnd w:id="51"/>
     </w:p>
     <w:p>
       <w:pPr>
@@ -3546,10 +3865,10 @@
     </w:p>
     <w:p>
       <w:pPr>
-        <w:pStyle w:val="ListParagraph"/>
+        <w:pStyle w:val="Prrafodelista"/>
         <w:numPr>
           <w:ilvl w:val="0"/>
-          <w:numId w:val="8"/>
+          <w:numId w:val="6"/>
         </w:numPr>
         <w:tabs>
           <w:tab w:val="left" w:pos="360"/>
@@ -3589,6 +3908,7 @@
         <w:autoSpaceDN w:val="0"/>
         <w:adjustRightInd w:val="0"/>
         <w:spacing w:after="0" w:line="240" w:lineRule="auto"/>
+        <w:jc w:val="both"/>
         <w:rPr>
           <w:rFonts w:ascii="Verdana" w:hAnsi="Verdana" w:cs="Segoe Print"/>
           <w:sz w:val="20"/>
@@ -3680,7 +4000,7 @@
     </w:p>
     <w:p>
       <w:pPr>
-        <w:pStyle w:val="ListParagraph"/>
+        <w:pStyle w:val="Prrafodelista"/>
         <w:tabs>
           <w:tab w:val="left" w:pos="360"/>
           <w:tab w:val="left" w:pos="720"/>
@@ -3720,6 +4040,7 @@
         <w:adjustRightInd w:val="0"/>
         <w:spacing w:after="0" w:line="240" w:lineRule="auto"/>
         <w:ind w:left="1080"/>
+        <w:jc w:val="both"/>
         <w:rPr>
           <w:rFonts w:ascii="Verdana" w:hAnsi="Verdana" w:cs="Segoe Print"/>
           <w:sz w:val="20"/>
@@ -3775,7 +4096,7 @@
     </w:p>
     <w:p>
       <w:pPr>
-        <w:pStyle w:val="ListParagraph"/>
+        <w:pStyle w:val="Prrafodelista"/>
         <w:tabs>
           <w:tab w:val="left" w:pos="360"/>
           <w:tab w:val="left" w:pos="720"/>
@@ -3815,6 +4136,7 @@
         <w:adjustRightInd w:val="0"/>
         <w:spacing w:after="0" w:line="240" w:lineRule="auto"/>
         <w:ind w:left="1080"/>
+        <w:jc w:val="both"/>
         <w:rPr>
           <w:rFonts w:ascii="Verdana" w:hAnsi="Verdana" w:cs="Segoe Print"/>
           <w:sz w:val="20"/>
@@ -3881,16 +4203,20 @@
       <w:pPr>
         <w:pStyle w:val="TITULO2"/>
       </w:pPr>
-      <w:bookmarkStart w:id="27" w:name="_Toc270871117"/>
-      <w:bookmarkStart w:id="28" w:name="_Toc273201291"/>
+      <w:bookmarkStart w:id="52" w:name="_Toc270871117"/>
+      <w:bookmarkStart w:id="53" w:name="_Toc273259530"/>
+      <w:bookmarkStart w:id="54" w:name="_Toc273259697"/>
+      <w:bookmarkStart w:id="55" w:name="_Toc273259720"/>
       <w:r>
         <w:t xml:space="preserve">Integración </w:t>
       </w:r>
       <w:r>
         <w:t>parcial</w:t>
       </w:r>
-      <w:bookmarkEnd w:id="27"/>
-      <w:bookmarkEnd w:id="28"/>
+      <w:bookmarkEnd w:id="52"/>
+      <w:bookmarkEnd w:id="53"/>
+      <w:bookmarkEnd w:id="54"/>
+      <w:bookmarkEnd w:id="55"/>
     </w:p>
     <w:p>
       <w:pPr>
@@ -3902,6 +4228,9 @@
       <w:r>
         <w:t>Ignacio Infante</w:t>
       </w:r>
+      <w:r>
+        <w:t>.</w:t>
+      </w:r>
     </w:p>
     <w:p>
       <w:pPr>
@@ -3948,31 +4277,33 @@
     </w:p>
     <w:p>
       <w:pPr>
+        <w:pStyle w:val="TITULO2"/>
+      </w:pPr>
+      <w:bookmarkStart w:id="56" w:name="_Toc273259531"/>
+      <w:bookmarkStart w:id="57" w:name="_Toc273259698"/>
+      <w:bookmarkStart w:id="58" w:name="_Toc273259721"/>
+      <w:r>
+        <w:t xml:space="preserve">Integración </w:t>
+      </w:r>
+      <w:r>
+        <w:t>final</w:t>
+      </w:r>
+      <w:bookmarkEnd w:id="56"/>
+      <w:bookmarkEnd w:id="57"/>
+      <w:bookmarkEnd w:id="58"/>
+    </w:p>
+    <w:p>
+      <w:pPr>
         <w:pStyle w:val="Texto"/>
       </w:pPr>
-    </w:p>
-    <w:p>
-      <w:pPr>
-        <w:pStyle w:val="TITULO2"/>
-      </w:pPr>
-      <w:bookmarkStart w:id="29" w:name="_Toc273201292"/>
-      <w:r>
-        <w:t xml:space="preserve">Integración </w:t>
-      </w:r>
-      <w:r>
-        <w:t>final</w:t>
-      </w:r>
-      <w:bookmarkEnd w:id="29"/>
-    </w:p>
-    <w:p>
-      <w:pPr>
-        <w:pStyle w:val="Texto"/>
-      </w:pPr>
       <w:r>
         <w:t xml:space="preserve">Responsables: </w:t>
       </w:r>
       <w:r>
         <w:t>Ignacio Infante</w:t>
+      </w:r>
+      <w:r>
+        <w:t>.</w:t>
       </w:r>
     </w:p>
     <w:p>
@@ -4064,7 +4395,7 @@
 <w:ftr xmlns:ve="http://schemas.openxmlformats.org/markup-compatibility/2006" xmlns:o="urn:schemas-microsoft-com:office:office" xmlns:r="http://schemas.openxmlformats.org/officeDocument/2006/relationships" xmlns:m="http://schemas.openxmlformats.org/officeDocument/2006/math" xmlns:v="urn:schemas-microsoft-com:vml" xmlns:wp="http://schemas.openxmlformats.org/drawingml/2006/wordprocessingDrawing" xmlns:w10="urn:schemas-microsoft-com:office:word" xmlns:w="http://schemas.openxmlformats.org/wordprocessingml/2006/main" xmlns:wne="http://schemas.microsoft.com/office/word/2006/wordml">
   <w:p>
     <w:pPr>
-      <w:pStyle w:val="Footer"/>
+      <w:pStyle w:val="Piedepgina"/>
     </w:pPr>
     <w:r>
       <w:t>Descripción de la Arquitectura</w:t>
@@ -4078,69 +4409,69 @@
     </w:r>
     <w:r>
       <w:rPr>
-        <w:rStyle w:val="PageNumber"/>
+        <w:rStyle w:val="Nmerodepgina"/>
       </w:rPr>
       <w:fldChar w:fldCharType="begin"/>
     </w:r>
     <w:r>
       <w:rPr>
-        <w:rStyle w:val="PageNumber"/>
+        <w:rStyle w:val="Nmerodepgina"/>
       </w:rPr>
       <w:instrText xml:space="preserve"> PAGE </w:instrText>
     </w:r>
     <w:r>
       <w:rPr>
-        <w:rStyle w:val="PageNumber"/>
+        <w:rStyle w:val="Nmerodepgina"/>
       </w:rPr>
       <w:fldChar w:fldCharType="separate"/>
     </w:r>
     <w:r>
       <w:rPr>
-        <w:rStyle w:val="PageNumber"/>
+        <w:rStyle w:val="Nmerodepgina"/>
         <w:noProof/>
       </w:rPr>
-      <w:t>5</w:t>
+      <w:t>2</w:t>
     </w:r>
     <w:r>
       <w:rPr>
-        <w:rStyle w:val="PageNumber"/>
+        <w:rStyle w:val="Nmerodepgina"/>
       </w:rPr>
       <w:fldChar w:fldCharType="end"/>
     </w:r>
     <w:r>
       <w:rPr>
-        <w:rStyle w:val="PageNumber"/>
+        <w:rStyle w:val="Nmerodepgina"/>
       </w:rPr>
       <w:t xml:space="preserve"> de </w:t>
     </w:r>
     <w:r>
       <w:rPr>
-        <w:rStyle w:val="PageNumber"/>
+        <w:rStyle w:val="Nmerodepgina"/>
       </w:rPr>
       <w:fldChar w:fldCharType="begin"/>
     </w:r>
     <w:r>
       <w:rPr>
-        <w:rStyle w:val="PageNumber"/>
+        <w:rStyle w:val="Nmerodepgina"/>
       </w:rPr>
       <w:instrText xml:space="preserve"> NUMPAGES \*Arabic </w:instrText>
     </w:r>
     <w:r>
       <w:rPr>
-        <w:rStyle w:val="PageNumber"/>
+        <w:rStyle w:val="Nmerodepgina"/>
       </w:rPr>
       <w:fldChar w:fldCharType="separate"/>
     </w:r>
     <w:r>
       <w:rPr>
-        <w:rStyle w:val="PageNumber"/>
+        <w:rStyle w:val="Nmerodepgina"/>
         <w:noProof/>
       </w:rPr>
-      <w:t>5</w:t>
+      <w:t>4</w:t>
     </w:r>
     <w:r>
       <w:rPr>
-        <w:rStyle w:val="PageNumber"/>
+        <w:rStyle w:val="Nmerodepgina"/>
       </w:rPr>
       <w:fldChar w:fldCharType="end"/>
     </w:r>
@@ -5059,7 +5390,7 @@
   <w:abstractNum w:abstractNumId="8">
     <w:nsid w:val="63A20228"/>
     <w:multiLevelType w:val="multilevel"/>
-    <w:tmpl w:val="28B04DAE"/>
+    <w:tmpl w:val="DB90D006"/>
     <w:lvl w:ilvl="0">
       <w:start w:val="1"/>
       <w:numFmt w:val="decimal"/>
@@ -5590,11 +5921,11 @@
     <w:qFormat/>
     <w:rsid w:val="005F1C28"/>
   </w:style>
-  <w:style w:type="paragraph" w:styleId="Heading1">
+  <w:style w:type="paragraph" w:styleId="Ttulo1">
     <w:name w:val="heading 1"/>
     <w:basedOn w:val="Normal"/>
     <w:next w:val="Normal"/>
-    <w:link w:val="Heading1Char"/>
+    <w:link w:val="Ttulo1Car"/>
     <w:uiPriority w:val="9"/>
     <w:qFormat/>
     <w:rsid w:val="00EF706F"/>
@@ -5613,13 +5944,13 @@
       <w:szCs w:val="28"/>
     </w:rPr>
   </w:style>
-  <w:style w:type="character" w:default="1" w:styleId="DefaultParagraphFont">
+  <w:style w:type="character" w:default="1" w:styleId="Fuentedeprrafopredeter">
     <w:name w:val="Default Paragraph Font"/>
     <w:uiPriority w:val="1"/>
     <w:semiHidden/>
     <w:unhideWhenUsed/>
   </w:style>
-  <w:style w:type="table" w:default="1" w:styleId="TableNormal">
+  <w:style w:type="table" w:default="1" w:styleId="Tablanormal">
     <w:name w:val="Normal Table"/>
     <w:uiPriority w:val="99"/>
     <w:semiHidden/>
@@ -5635,7 +5966,7 @@
       </w:tblCellMar>
     </w:tblPr>
   </w:style>
-  <w:style w:type="numbering" w:default="1" w:styleId="NoList">
+  <w:style w:type="numbering" w:default="1" w:styleId="Sinlista">
     <w:name w:val="No List"/>
     <w:uiPriority w:val="99"/>
     <w:semiHidden/>
@@ -5644,7 +5975,7 @@
   <w:style w:type="paragraph" w:styleId="NormalWeb">
     <w:name w:val="Normal (Web)"/>
     <w:basedOn w:val="Normal"/>
-    <w:link w:val="NormalWebChar"/>
+    <w:link w:val="NormalWebCar"/>
     <w:uiPriority w:val="99"/>
     <w:unhideWhenUsed/>
     <w:rsid w:val="00961110"/>
@@ -5657,9 +5988,9 @@
       <w:szCs w:val="24"/>
     </w:rPr>
   </w:style>
-  <w:style w:type="character" w:styleId="PageNumber">
+  <w:style w:type="character" w:styleId="Nmerodepgina">
     <w:name w:val="page number"/>
-    <w:basedOn w:val="DefaultParagraphFont"/>
+    <w:basedOn w:val="Fuentedeprrafopredeter"/>
     <w:rsid w:val="008D4923"/>
   </w:style>
   <w:style w:type="paragraph" w:customStyle="1" w:styleId="MTtulo1">
@@ -5680,10 +6011,10 @@
       <w:lang w:val="es-ES" w:eastAsia="ar-SA"/>
     </w:rPr>
   </w:style>
-  <w:style w:type="paragraph" w:styleId="Footer">
+  <w:style w:type="paragraph" w:styleId="Piedepgina">
     <w:name w:val="footer"/>
     <w:basedOn w:val="Normal"/>
-    <w:link w:val="FooterChar"/>
+    <w:link w:val="PiedepginaCar"/>
     <w:rsid w:val="008D4923"/>
     <w:pPr>
       <w:pBdr>
@@ -5704,10 +6035,10 @@
       <w:lang w:val="es-ES" w:eastAsia="ar-SA"/>
     </w:rPr>
   </w:style>
-  <w:style w:type="character" w:customStyle="1" w:styleId="FooterChar">
-    <w:name w:val="Footer Char"/>
-    <w:basedOn w:val="DefaultParagraphFont"/>
-    <w:link w:val="Footer"/>
+  <w:style w:type="character" w:customStyle="1" w:styleId="PiedepginaCar">
+    <w:name w:val="Pie de página Car"/>
+    <w:basedOn w:val="Fuentedeprrafopredeter"/>
+    <w:link w:val="Piedepgina"/>
     <w:rsid w:val="008D4923"/>
     <w:rPr>
       <w:rFonts w:ascii="Verdana" w:eastAsia="Times New Roman" w:hAnsi="Verdana" w:cs="Times New Roman"/>
@@ -5716,7 +6047,7 @@
       <w:lang w:val="es-ES" w:eastAsia="ar-SA"/>
     </w:rPr>
   </w:style>
-  <w:style w:type="paragraph" w:styleId="TOC3">
+  <w:style w:type="paragraph" w:styleId="TDC3">
     <w:name w:val="toc 3"/>
     <w:basedOn w:val="Normal"/>
     <w:next w:val="Normal"/>
@@ -5737,7 +6068,7 @@
       <w:lang w:val="es-ES" w:eastAsia="ar-SA"/>
     </w:rPr>
   </w:style>
-  <w:style w:type="paragraph" w:styleId="ListParagraph">
+  <w:style w:type="paragraph" w:styleId="Prrafodelista">
     <w:name w:val="List Paragraph"/>
     <w:basedOn w:val="Normal"/>
     <w:uiPriority w:val="34"/>
@@ -5748,7 +6079,7 @@
       <w:contextualSpacing/>
     </w:pPr>
   </w:style>
-  <w:style w:type="paragraph" w:styleId="Index1">
+  <w:style w:type="paragraph" w:styleId="ndice1">
     <w:name w:val="index 1"/>
     <w:basedOn w:val="Normal"/>
     <w:next w:val="Normal"/>
@@ -5780,7 +6111,7 @@
   </w:style>
   <w:style w:type="character" w:customStyle="1" w:styleId="MNormalCar">
     <w:name w:val="MNormal Car"/>
-    <w:basedOn w:val="DefaultParagraphFont"/>
+    <w:basedOn w:val="Fuentedeprrafopredeter"/>
     <w:link w:val="MNormal"/>
     <w:rsid w:val="008002C1"/>
     <w:rPr>
@@ -5831,9 +6162,9 @@
       <w:lang w:val="es-ES"/>
     </w:rPr>
   </w:style>
-  <w:style w:type="character" w:customStyle="1" w:styleId="NormalWebChar">
-    <w:name w:val="Normal (Web) Char"/>
-    <w:basedOn w:val="DefaultParagraphFont"/>
+  <w:style w:type="character" w:customStyle="1" w:styleId="NormalWebCar">
+    <w:name w:val="Normal (Web) Car"/>
+    <w:basedOn w:val="Fuentedeprrafopredeter"/>
     <w:link w:val="NormalWeb"/>
     <w:uiPriority w:val="99"/>
     <w:rsid w:val="009B433D"/>
@@ -5845,7 +6176,7 @@
   </w:style>
   <w:style w:type="character" w:customStyle="1" w:styleId="TextoCar">
     <w:name w:val="Texto Car"/>
-    <w:basedOn w:val="NormalWebChar"/>
+    <w:basedOn w:val="NormalWebCar"/>
     <w:link w:val="Texto"/>
     <w:rsid w:val="009B433D"/>
     <w:rPr>
@@ -5855,10 +6186,10 @@
       <w:lang w:val="es-ES"/>
     </w:rPr>
   </w:style>
-  <w:style w:type="paragraph" w:styleId="Header">
+  <w:style w:type="paragraph" w:styleId="Encabezado">
     <w:name w:val="header"/>
     <w:basedOn w:val="Normal"/>
-    <w:link w:val="HeaderChar"/>
+    <w:link w:val="EncabezadoCar"/>
     <w:uiPriority w:val="99"/>
     <w:semiHidden/>
     <w:unhideWhenUsed/>
@@ -5873,7 +6204,7 @@
   </w:style>
   <w:style w:type="character" w:customStyle="1" w:styleId="T1Car">
     <w:name w:val="T1 Car"/>
-    <w:basedOn w:val="NormalWebChar"/>
+    <w:basedOn w:val="NormalWebCar"/>
     <w:link w:val="T1"/>
     <w:rsid w:val="008E637F"/>
     <w:rPr>
@@ -5883,18 +6214,18 @@
       <w:lang w:val="es-ES"/>
     </w:rPr>
   </w:style>
-  <w:style w:type="character" w:customStyle="1" w:styleId="HeaderChar">
-    <w:name w:val="Header Char"/>
-    <w:basedOn w:val="DefaultParagraphFont"/>
-    <w:link w:val="Header"/>
+  <w:style w:type="character" w:customStyle="1" w:styleId="EncabezadoCar">
+    <w:name w:val="Encabezado Car"/>
+    <w:basedOn w:val="Fuentedeprrafopredeter"/>
+    <w:link w:val="Encabezado"/>
     <w:uiPriority w:val="99"/>
     <w:semiHidden/>
     <w:rsid w:val="008E637F"/>
   </w:style>
-  <w:style w:type="character" w:customStyle="1" w:styleId="Heading1Char">
-    <w:name w:val="Heading 1 Char"/>
-    <w:basedOn w:val="DefaultParagraphFont"/>
-    <w:link w:val="Heading1"/>
+  <w:style w:type="character" w:customStyle="1" w:styleId="Ttulo1Car">
+    <w:name w:val="Título 1 Car"/>
+    <w:basedOn w:val="Fuentedeprrafopredeter"/>
+    <w:link w:val="Ttulo1"/>
     <w:uiPriority w:val="9"/>
     <w:rsid w:val="00EF706F"/>
     <w:rPr>
@@ -5906,9 +6237,9 @@
       <w:szCs w:val="28"/>
     </w:rPr>
   </w:style>
-  <w:style w:type="paragraph" w:styleId="TOCHeading">
+  <w:style w:type="paragraph" w:styleId="TtulodeTDC">
     <w:name w:val="TOC Heading"/>
-    <w:basedOn w:val="Heading1"/>
+    <w:basedOn w:val="Ttulo1"/>
     <w:next w:val="Normal"/>
     <w:uiPriority w:val="39"/>
     <w:unhideWhenUsed/>
@@ -5921,13 +6252,12 @@
       <w:lang w:val="es-ES"/>
     </w:rPr>
   </w:style>
-  <w:style w:type="paragraph" w:styleId="TOC2">
+  <w:style w:type="paragraph" w:styleId="TDC2">
     <w:name w:val="toc 2"/>
     <w:basedOn w:val="Normal"/>
     <w:next w:val="Normal"/>
     <w:autoRedefine/>
     <w:uiPriority w:val="39"/>
-    <w:semiHidden/>
     <w:unhideWhenUsed/>
     <w:qFormat/>
     <w:rsid w:val="00EF706F"/>
@@ -5940,7 +6270,7 @@
       <w:lang w:val="es-ES"/>
     </w:rPr>
   </w:style>
-  <w:style w:type="paragraph" w:styleId="TOC1">
+  <w:style w:type="paragraph" w:styleId="TDC1">
     <w:name w:val="toc 1"/>
     <w:basedOn w:val="Normal"/>
     <w:next w:val="Normal"/>
@@ -5962,10 +6292,10 @@
       <w:lang w:val="es-ES"/>
     </w:rPr>
   </w:style>
-  <w:style w:type="paragraph" w:styleId="BalloonText">
+  <w:style w:type="paragraph" w:styleId="Textodeglobo">
     <w:name w:val="Balloon Text"/>
     <w:basedOn w:val="Normal"/>
-    <w:link w:val="BalloonTextChar"/>
+    <w:link w:val="TextodegloboCar"/>
     <w:uiPriority w:val="99"/>
     <w:semiHidden/>
     <w:unhideWhenUsed/>
@@ -5979,10 +6309,10 @@
       <w:szCs w:val="16"/>
     </w:rPr>
   </w:style>
-  <w:style w:type="character" w:customStyle="1" w:styleId="BalloonTextChar">
-    <w:name w:val="Balloon Text Char"/>
-    <w:basedOn w:val="DefaultParagraphFont"/>
-    <w:link w:val="BalloonText"/>
+  <w:style w:type="character" w:customStyle="1" w:styleId="TextodegloboCar">
+    <w:name w:val="Texto de globo Car"/>
+    <w:basedOn w:val="Fuentedeprrafopredeter"/>
+    <w:link w:val="Textodeglobo"/>
     <w:uiPriority w:val="99"/>
     <w:semiHidden/>
     <w:rsid w:val="00EF706F"/>
@@ -5992,9 +6322,9 @@
       <w:szCs w:val="16"/>
     </w:rPr>
   </w:style>
-  <w:style w:type="character" w:styleId="Hyperlink">
+  <w:style w:type="character" w:styleId="Hipervnculo">
     <w:name w:val="Hyperlink"/>
-    <w:basedOn w:val="DefaultParagraphFont"/>
+    <w:basedOn w:val="Fuentedeprrafopredeter"/>
     <w:uiPriority w:val="99"/>
     <w:unhideWhenUsed/>
     <w:rsid w:val="00EF706F"/>
@@ -6028,7 +6358,7 @@
     <w:basedOn w:val="TITULO1"/>
     <w:link w:val="TITULO2Car"/>
     <w:qFormat/>
-    <w:rsid w:val="007411F9"/>
+    <w:rsid w:val="00BB67B9"/>
     <w:pPr>
       <w:numPr>
         <w:ilvl w:val="1"/>
@@ -6072,6 +6402,7 @@
       <w:adjustRightInd w:val="0"/>
       <w:spacing w:before="240"/>
       <w:ind w:left="568" w:hanging="284"/>
+      <w:outlineLvl w:val="1"/>
     </w:pPr>
     <w:rPr>
       <w:rFonts w:cs="Segoe Print"/>
@@ -6093,11 +6424,11 @@
     <w:name w:val="TITULO2 Car"/>
     <w:basedOn w:val="TITULO1Car"/>
     <w:link w:val="TITULO2"/>
-    <w:rsid w:val="007411F9"/>
+    <w:rsid w:val="00BB67B9"/>
     <w:rPr>
       <w:rFonts w:cs="Segoe Print"/>
-      <w:sz w:val="20"/>
-      <w:szCs w:val="20"/>
+      <w:b/>
+      <w:bCs/>
     </w:rPr>
   </w:style>
 </w:styles>
@@ -6391,7 +6722,7 @@
 </file>
 
 <file path=customXml/itemProps1.xml><?xml version="1.0" encoding="utf-8"?>
-<ds:datastoreItem xmlns:ds="http://schemas.openxmlformats.org/officeDocument/2006/customXml" ds:itemID="{91C33C6D-D924-4459-AE69-36B006C55E3B}">
+<ds:datastoreItem xmlns:ds="http://schemas.openxmlformats.org/officeDocument/2006/customXml" ds:itemID="{39C3682B-900A-4379-A0E6-BE20C9D84C08}">
   <ds:schemaRefs>
     <ds:schemaRef ds:uri="http://schemas.openxmlformats.org/officeDocument/2006/bibliography"/>
   </ds:schemaRefs>

--- a/Documentacion/Fase de elaboracion/Semana 7/Implementacion/IMPPDG2.docx
+++ b/Documentacion/Fase de elaboracion/Semana 7/Implementacion/IMPPDG2.docx
@@ -609,6 +609,15 @@
     </w:p>
     <w:sdt>
       <w:sdtPr>
+        <w:rPr>
+          <w:rFonts w:asciiTheme="minorHAnsi" w:eastAsiaTheme="minorHAnsi" w:hAnsiTheme="minorHAnsi" w:cstheme="minorBidi"/>
+          <w:b w:val="0"/>
+          <w:bCs w:val="0"/>
+          <w:color w:val="auto"/>
+          <w:sz w:val="22"/>
+          <w:szCs w:val="22"/>
+          <w:lang w:val="en-US"/>
+        </w:rPr>
         <w:id w:val="1315609"/>
         <w:docPartObj>
           <w:docPartGallery w:val="Table of Contents"/>
@@ -617,12 +626,7 @@
       </w:sdtPr>
       <w:sdtEndPr>
         <w:rPr>
-          <w:rFonts w:ascii="Times New Roman" w:eastAsiaTheme="minorHAnsi" w:hAnsi="Times New Roman" w:cs="Times New Roman"/>
-          <w:b w:val="0"/>
-          <w:bCs w:val="0"/>
-          <w:color w:val="auto"/>
-          <w:sz w:val="22"/>
-          <w:szCs w:val="22"/>
+          <w:rFonts w:ascii="Times New Roman" w:hAnsi="Times New Roman" w:cs="Times New Roman"/>
         </w:rPr>
       </w:sdtEndPr>
       <w:sdtContent>
@@ -4430,7 +4434,7 @@
         <w:rStyle w:val="Nmerodepgina"/>
         <w:noProof/>
       </w:rPr>
-      <w:t>2</w:t>
+      <w:t>1</w:t>
     </w:r>
     <w:r>
       <w:rPr>
@@ -6722,7 +6726,7 @@
 </file>
 
 <file path=customXml/itemProps1.xml><?xml version="1.0" encoding="utf-8"?>
-<ds:datastoreItem xmlns:ds="http://schemas.openxmlformats.org/officeDocument/2006/customXml" ds:itemID="{39C3682B-900A-4379-A0E6-BE20C9D84C08}">
+<ds:datastoreItem xmlns:ds="http://schemas.openxmlformats.org/officeDocument/2006/customXml" ds:itemID="{1880A3B0-805E-45A9-99D4-CB8557CDC63B}">
   <ds:schemaRefs>
     <ds:schemaRef ds:uri="http://schemas.openxmlformats.org/officeDocument/2006/bibliography"/>
   </ds:schemaRefs>
